--- a/Capstone Project_Final.docx
+++ b/Capstone Project_Final.docx
@@ -2082,25 +2082,106 @@
           <w:sz w:val="18"/>
           <w:szCs w:val="18"/>
         </w:rPr>
-        <w:t xml:space="preserve">Grade of Student: 1 - F; 2 - D; 3 - C; 4 - B; 5 </w:t>
-      </w:r>
-      <w:r>
-        <w:rPr>
-          <w:rFonts w:ascii="Roboto" w:eastAsiaTheme="majorEastAsia" w:hAnsi="Roboto" w:cstheme="majorBidi"/>
-          <w:color w:val="333333"/>
-          <w:sz w:val="18"/>
-          <w:szCs w:val="18"/>
-        </w:rPr>
-        <w:t>–</w:t>
-      </w:r>
-      <w:r>
-        <w:rPr>
-          <w:rFonts w:ascii="Roboto" w:eastAsiaTheme="majorEastAsia" w:hAnsi="Roboto" w:cstheme="majorBidi"/>
-          <w:color w:val="333333"/>
-          <w:sz w:val="18"/>
-          <w:szCs w:val="18"/>
-        </w:rPr>
-        <w:t xml:space="preserve"> A</w:t>
+        <w:t xml:space="preserve">Grade of Student: </w:t>
+      </w:r>
+      <w:r>
+        <w:rPr>
+          <w:rFonts w:ascii="Roboto" w:eastAsiaTheme="majorEastAsia" w:hAnsi="Roboto" w:cstheme="majorBidi"/>
+          <w:color w:val="333333"/>
+          <w:sz w:val="18"/>
+          <w:szCs w:val="18"/>
+        </w:rPr>
+        <w:t>0</w:t>
+      </w:r>
+      <w:r>
+        <w:rPr>
+          <w:rFonts w:ascii="Roboto" w:eastAsiaTheme="majorEastAsia" w:hAnsi="Roboto" w:cstheme="majorBidi"/>
+          <w:color w:val="333333"/>
+          <w:sz w:val="18"/>
+          <w:szCs w:val="18"/>
+        </w:rPr>
+        <w:t xml:space="preserve"> - </w:t>
+      </w:r>
+      <w:r>
+        <w:rPr>
+          <w:rFonts w:ascii="Roboto" w:eastAsiaTheme="majorEastAsia" w:hAnsi="Roboto" w:cstheme="majorBidi"/>
+          <w:color w:val="333333"/>
+          <w:sz w:val="18"/>
+          <w:szCs w:val="18"/>
+        </w:rPr>
+        <w:t>Low</w:t>
+      </w:r>
+      <w:r>
+        <w:rPr>
+          <w:rFonts w:ascii="Roboto" w:eastAsiaTheme="majorEastAsia" w:hAnsi="Roboto" w:cstheme="majorBidi"/>
+          <w:color w:val="333333"/>
+          <w:sz w:val="18"/>
+          <w:szCs w:val="18"/>
+        </w:rPr>
+        <w:t xml:space="preserve">; </w:t>
+      </w:r>
+      <w:r>
+        <w:rPr>
+          <w:rFonts w:ascii="Roboto" w:eastAsiaTheme="majorEastAsia" w:hAnsi="Roboto" w:cstheme="majorBidi"/>
+          <w:color w:val="333333"/>
+          <w:sz w:val="18"/>
+          <w:szCs w:val="18"/>
+        </w:rPr>
+        <w:t>1</w:t>
+      </w:r>
+      <w:r>
+        <w:rPr>
+          <w:rFonts w:ascii="Roboto" w:eastAsiaTheme="majorEastAsia" w:hAnsi="Roboto" w:cstheme="majorBidi"/>
+          <w:color w:val="333333"/>
+          <w:sz w:val="18"/>
+          <w:szCs w:val="18"/>
+        </w:rPr>
+        <w:t xml:space="preserve"> - </w:t>
+      </w:r>
+      <w:r>
+        <w:rPr>
+          <w:rFonts w:ascii="Roboto" w:eastAsiaTheme="majorEastAsia" w:hAnsi="Roboto" w:cstheme="majorBidi"/>
+          <w:color w:val="333333"/>
+          <w:sz w:val="18"/>
+          <w:szCs w:val="18"/>
+        </w:rPr>
+        <w:t>Medium</w:t>
+      </w:r>
+      <w:r>
+        <w:rPr>
+          <w:rFonts w:ascii="Roboto" w:eastAsiaTheme="majorEastAsia" w:hAnsi="Roboto" w:cstheme="majorBidi"/>
+          <w:color w:val="333333"/>
+          <w:sz w:val="18"/>
+          <w:szCs w:val="18"/>
+        </w:rPr>
+        <w:t xml:space="preserve">; </w:t>
+      </w:r>
+      <w:r>
+        <w:rPr>
+          <w:rFonts w:ascii="Roboto" w:eastAsiaTheme="majorEastAsia" w:hAnsi="Roboto" w:cstheme="majorBidi"/>
+          <w:color w:val="333333"/>
+          <w:sz w:val="18"/>
+          <w:szCs w:val="18"/>
+        </w:rPr>
+        <w:t>2</w:t>
+      </w:r>
+      <w:r>
+        <w:rPr>
+          <w:rFonts w:ascii="Roboto" w:eastAsiaTheme="majorEastAsia" w:hAnsi="Roboto" w:cstheme="majorBidi"/>
+          <w:color w:val="333333"/>
+          <w:sz w:val="18"/>
+          <w:szCs w:val="18"/>
+        </w:rPr>
+        <w:t xml:space="preserve"> - </w:t>
+      </w:r>
+      <w:r>
+        <w:rPr>
+          <w:rFonts w:ascii="Roboto" w:eastAsiaTheme="majorEastAsia" w:hAnsi="Roboto" w:cstheme="majorBidi"/>
+          <w:color w:val="333333"/>
+          <w:sz w:val="18"/>
+          <w:szCs w:val="18"/>
+        </w:rPr>
+        <w:t>High</w:t>
       </w:r>
     </w:p>
     <w:p>
@@ -2314,15 +2395,14 @@
     <w:p>
       <w:pPr>
         <w:pStyle w:val="ListParagraph"/>
-        <w:spacing w:after="0" w:line="240" w:lineRule="auto"/>
-        <w:ind w:left="284"/>
-        <w:jc w:val="both"/>
-        <w:textAlignment w:val="baseline"/>
-        <w:rPr>
-          <w:rFonts w:ascii="Roboto" w:eastAsiaTheme="majorEastAsia" w:hAnsi="Roboto" w:cstheme="majorBidi"/>
-          <w:b/>
-          <w:bCs/>
-          <w:color w:val="333333"/>
+        <w:spacing w:after="0"/>
+        <w:jc w:val="both"/>
+        <w:textAlignment w:val="baseline"/>
+        <w:rPr>
+          <w:rFonts w:ascii="Roboto" w:eastAsia="Calibri" w:hAnsi="Roboto" w:cs="Helvetica"/>
+          <w:color w:val="333333"/>
+          <w:sz w:val="24"/>
+          <w:szCs w:val="24"/>
         </w:rPr>
       </w:pPr>
     </w:p>
@@ -2340,21 +2420,6 @@
           <w:color w:val="333333"/>
         </w:rPr>
       </w:pPr>
-    </w:p>
-    <w:p>
-      <w:pPr>
-        <w:pStyle w:val="ListParagraph"/>
-        <w:spacing w:after="0" w:line="240" w:lineRule="auto"/>
-        <w:ind w:left="284"/>
-        <w:jc w:val="both"/>
-        <w:textAlignment w:val="baseline"/>
-        <w:rPr>
-          <w:rFonts w:ascii="Roboto" w:eastAsiaTheme="majorEastAsia" w:hAnsi="Roboto" w:cstheme="majorBidi"/>
-          <w:b/>
-          <w:bCs/>
-          <w:color w:val="333333"/>
-        </w:rPr>
-      </w:pPr>
       <w:r>
         <w:rPr>
           <w:rFonts w:ascii="Roboto" w:eastAsiaTheme="majorEastAsia" w:hAnsi="Roboto" w:cstheme="majorBidi"/>
@@ -2364,10 +2429,10 @@
           <w:color w:val="333333"/>
         </w:rPr>
         <w:drawing>
-          <wp:inline distT="0" distB="0" distL="0" distR="0" wp14:anchorId="0766D86C" wp14:editId="0EC9B464">
-            <wp:extent cx="6210300" cy="2505075"/>
-            <wp:effectExtent l="0" t="0" r="0" b="9525"/>
-            <wp:docPr id="1592900793" name="Picture 4"/>
+          <wp:inline distT="0" distB="0" distL="0" distR="0" wp14:anchorId="20A870B7" wp14:editId="44604824">
+            <wp:extent cx="5943600" cy="2292350"/>
+            <wp:effectExtent l="0" t="0" r="0" b="0"/>
+            <wp:docPr id="1614112065" name="Picture 23"/>
             <wp:cNvGraphicFramePr>
               <a:graphicFrameLocks xmlns:a="http://schemas.openxmlformats.org/drawingml/2006/main" noChangeAspect="1"/>
             </wp:cNvGraphicFramePr>
@@ -2375,7 +2440,7 @@
               <a:graphicData uri="http://schemas.openxmlformats.org/drawingml/2006/picture">
                 <pic:pic xmlns:pic="http://schemas.openxmlformats.org/drawingml/2006/picture">
                   <pic:nvPicPr>
-                    <pic:cNvPr id="1592900793" name="Picture 1592900793"/>
+                    <pic:cNvPr id="1614112065" name="Picture 1614112065"/>
                     <pic:cNvPicPr/>
                   </pic:nvPicPr>
                   <pic:blipFill>
@@ -2393,7 +2458,7 @@
                   <pic:spPr>
                     <a:xfrm>
                       <a:off x="0" y="0"/>
-                      <a:ext cx="6210300" cy="2505075"/>
+                      <a:ext cx="5943600" cy="2292350"/>
                     </a:xfrm>
                     <a:prstGeom prst="rect">
                       <a:avLst/>
@@ -2459,10 +2524,10 @@
           <w:color w:val="333333"/>
         </w:rPr>
         <w:drawing>
-          <wp:inline distT="0" distB="0" distL="0" distR="0" wp14:anchorId="4FF0719D" wp14:editId="77F44E76">
-            <wp:extent cx="5859145" cy="3914504"/>
-            <wp:effectExtent l="0" t="0" r="8255" b="0"/>
-            <wp:docPr id="823757006" name="Picture 6" descr="A group of boxes with text&#10;&#10;AI-generated content may be incorrect."/>
+          <wp:inline distT="0" distB="0" distL="0" distR="0" wp14:anchorId="23A5CA5C" wp14:editId="1CF2EC6B">
+            <wp:extent cx="5731510" cy="4776470"/>
+            <wp:effectExtent l="0" t="0" r="2540" b="5080"/>
+            <wp:docPr id="417597200" name="Picture 24" descr="A group of boxes with text"/>
             <wp:cNvGraphicFramePr>
               <a:graphicFrameLocks xmlns:a="http://schemas.openxmlformats.org/drawingml/2006/main" noChangeAspect="1"/>
             </wp:cNvGraphicFramePr>
@@ -2470,7 +2535,7 @@
               <a:graphicData uri="http://schemas.openxmlformats.org/drawingml/2006/picture">
                 <pic:pic xmlns:pic="http://schemas.openxmlformats.org/drawingml/2006/picture">
                   <pic:nvPicPr>
-                    <pic:cNvPr id="823757006" name="Picture 6" descr="A group of boxes with text&#10;&#10;AI-generated content may be incorrect."/>
+                    <pic:cNvPr id="417597200" name="Picture 24" descr="A group of boxes with text"/>
                     <pic:cNvPicPr/>
                   </pic:nvPicPr>
                   <pic:blipFill>
@@ -2488,7 +2553,7 @@
                   <pic:spPr>
                     <a:xfrm>
                       <a:off x="0" y="0"/>
-                      <a:ext cx="5917481" cy="3953479"/>
+                      <a:ext cx="5731510" cy="4776470"/>
                     </a:xfrm>
                     <a:prstGeom prst="rect">
                       <a:avLst/>
@@ -2525,10 +2590,10 @@
         </w:rPr>
         <w:lastRenderedPageBreak/>
         <w:drawing>
-          <wp:inline distT="0" distB="0" distL="0" distR="0" wp14:anchorId="0099DEFA" wp14:editId="797E699D">
-            <wp:extent cx="5760085" cy="9124950"/>
-            <wp:effectExtent l="0" t="0" r="0" b="0"/>
-            <wp:docPr id="1759449487" name="Picture 5" descr="A screenshot of a graph&#10;&#10;AI-generated content may be incorrect."/>
+          <wp:inline distT="0" distB="0" distL="0" distR="0" wp14:anchorId="641EE22F" wp14:editId="3A591189">
+            <wp:extent cx="5731510" cy="8696325"/>
+            <wp:effectExtent l="0" t="0" r="2540" b="9525"/>
+            <wp:docPr id="996902913" name="Picture 25" descr="A chart of different colored squares&#10;&#10;AI-generated content may be incorrect."/>
             <wp:cNvGraphicFramePr>
               <a:graphicFrameLocks xmlns:a="http://schemas.openxmlformats.org/drawingml/2006/main" noChangeAspect="1"/>
             </wp:cNvGraphicFramePr>
@@ -2536,7 +2601,7 @@
               <a:graphicData uri="http://schemas.openxmlformats.org/drawingml/2006/picture">
                 <pic:pic xmlns:pic="http://schemas.openxmlformats.org/drawingml/2006/picture">
                   <pic:nvPicPr>
-                    <pic:cNvPr id="1759449487" name="Picture 5" descr="A screenshot of a graph&#10;&#10;AI-generated content may be incorrect."/>
+                    <pic:cNvPr id="996902913" name="Picture 25" descr="A chart of different colored squares&#10;&#10;AI-generated content may be incorrect."/>
                     <pic:cNvPicPr/>
                   </pic:nvPicPr>
                   <pic:blipFill>
@@ -2554,7 +2619,7 @@
                   <pic:spPr>
                     <a:xfrm>
                       <a:off x="0" y="0"/>
-                      <a:ext cx="5760085" cy="9124950"/>
+                      <a:ext cx="5731510" cy="8696325"/>
                     </a:xfrm>
                     <a:prstGeom prst="rect">
                       <a:avLst/>
@@ -2576,10 +2641,10 @@
         </w:rPr>
         <w:lastRenderedPageBreak/>
         <w:drawing>
-          <wp:inline distT="0" distB="0" distL="0" distR="0" wp14:anchorId="53778941" wp14:editId="3407953B">
-            <wp:extent cx="6122035" cy="8524875"/>
-            <wp:effectExtent l="0" t="0" r="0" b="9525"/>
-            <wp:docPr id="828761922" name="Picture 7" descr="A diagram of pie charts&#10;&#10;AI-generated content may be incorrect."/>
+          <wp:inline distT="0" distB="0" distL="0" distR="0" wp14:anchorId="5632D071" wp14:editId="12ABDE0C">
+            <wp:extent cx="5731510" cy="7642225"/>
+            <wp:effectExtent l="0" t="0" r="2540" b="0"/>
+            <wp:docPr id="69433277" name="Picture 26" descr="A group of pie charts&#10;&#10;AI-generated content may be incorrect."/>
             <wp:cNvGraphicFramePr>
               <a:graphicFrameLocks xmlns:a="http://schemas.openxmlformats.org/drawingml/2006/main" noChangeAspect="1"/>
             </wp:cNvGraphicFramePr>
@@ -2587,7 +2652,7 @@
               <a:graphicData uri="http://schemas.openxmlformats.org/drawingml/2006/picture">
                 <pic:pic xmlns:pic="http://schemas.openxmlformats.org/drawingml/2006/picture">
                   <pic:nvPicPr>
-                    <pic:cNvPr id="828761922" name="Picture 7" descr="A diagram of pie charts&#10;&#10;AI-generated content may be incorrect."/>
+                    <pic:cNvPr id="69433277" name="Picture 26" descr="A group of pie charts&#10;&#10;AI-generated content may be incorrect."/>
                     <pic:cNvPicPr/>
                   </pic:nvPicPr>
                   <pic:blipFill>
@@ -2605,7 +2670,7 @@
                   <pic:spPr>
                     <a:xfrm>
                       <a:off x="0" y="0"/>
-                      <a:ext cx="6122035" cy="8524875"/>
+                      <a:ext cx="5731510" cy="7642225"/>
                     </a:xfrm>
                     <a:prstGeom prst="rect">
                       <a:avLst/>
@@ -2626,6 +2691,94 @@
         <w:jc w:val="both"/>
         <w:textAlignment w:val="baseline"/>
         <w:rPr>
+          <w:rFonts w:ascii="Roboto" w:eastAsiaTheme="majorEastAsia" w:hAnsi="Roboto" w:cstheme="majorBidi"/>
+          <w:b/>
+          <w:bCs/>
+          <w:color w:val="333333"/>
+        </w:rPr>
+      </w:pPr>
+    </w:p>
+    <w:p>
+      <w:pPr>
+        <w:pStyle w:val="ListParagraph"/>
+        <w:spacing w:after="0" w:line="240" w:lineRule="auto"/>
+        <w:ind w:left="284"/>
+        <w:jc w:val="both"/>
+        <w:textAlignment w:val="baseline"/>
+        <w:rPr>
+          <w:rFonts w:ascii="Roboto" w:eastAsiaTheme="majorEastAsia" w:hAnsi="Roboto" w:cstheme="majorBidi"/>
+          <w:b/>
+          <w:bCs/>
+          <w:color w:val="333333"/>
+        </w:rPr>
+      </w:pPr>
+    </w:p>
+    <w:p>
+      <w:pPr>
+        <w:pStyle w:val="ListParagraph"/>
+        <w:spacing w:after="0" w:line="240" w:lineRule="auto"/>
+        <w:ind w:left="284"/>
+        <w:jc w:val="both"/>
+        <w:textAlignment w:val="baseline"/>
+        <w:rPr>
+          <w:rFonts w:ascii="Roboto" w:eastAsiaTheme="majorEastAsia" w:hAnsi="Roboto" w:cstheme="majorBidi"/>
+          <w:b/>
+          <w:bCs/>
+          <w:color w:val="333333"/>
+        </w:rPr>
+      </w:pPr>
+    </w:p>
+    <w:p>
+      <w:pPr>
+        <w:pStyle w:val="ListParagraph"/>
+        <w:spacing w:after="0" w:line="240" w:lineRule="auto"/>
+        <w:ind w:left="284"/>
+        <w:jc w:val="both"/>
+        <w:textAlignment w:val="baseline"/>
+        <w:rPr>
+          <w:rFonts w:ascii="Roboto" w:eastAsiaTheme="majorEastAsia" w:hAnsi="Roboto" w:cstheme="majorBidi"/>
+          <w:b/>
+          <w:bCs/>
+          <w:color w:val="333333"/>
+        </w:rPr>
+      </w:pPr>
+    </w:p>
+    <w:p>
+      <w:pPr>
+        <w:pStyle w:val="ListParagraph"/>
+        <w:spacing w:after="0" w:line="240" w:lineRule="auto"/>
+        <w:ind w:left="284"/>
+        <w:jc w:val="both"/>
+        <w:textAlignment w:val="baseline"/>
+        <w:rPr>
+          <w:rFonts w:ascii="Roboto" w:eastAsiaTheme="majorEastAsia" w:hAnsi="Roboto" w:cstheme="majorBidi"/>
+          <w:b/>
+          <w:bCs/>
+          <w:color w:val="333333"/>
+        </w:rPr>
+      </w:pPr>
+    </w:p>
+    <w:p>
+      <w:pPr>
+        <w:spacing w:after="0" w:line="240" w:lineRule="auto"/>
+        <w:jc w:val="both"/>
+        <w:textAlignment w:val="baseline"/>
+        <w:rPr>
+          <w:rFonts w:ascii="Roboto" w:eastAsiaTheme="majorEastAsia" w:hAnsi="Roboto" w:cstheme="majorBidi"/>
+          <w:b/>
+          <w:bCs/>
+          <w:color w:val="333333"/>
+        </w:rPr>
+      </w:pPr>
+    </w:p>
+    <w:p>
+      <w:pPr>
+        <w:pStyle w:val="ListParagraph"/>
+        <w:spacing w:after="0" w:line="240" w:lineRule="auto"/>
+        <w:ind w:left="284"/>
+        <w:jc w:val="both"/>
+        <w:textAlignment w:val="baseline"/>
+        <w:rPr>
           <w:rFonts w:ascii="Roboto" w:eastAsia="Calibri" w:hAnsi="Roboto" w:cs="Helvetica"/>
           <w:color w:val="333333"/>
           <w:sz w:val="24"/>
@@ -2756,7 +2909,7 @@
           <w:sz w:val="24"/>
           <w:szCs w:val="24"/>
         </w:rPr>
-        <w:t>98% of students fall into Grade 2 &amp; Grade 3, suggesting data bias towards these grades and potential lower accuracy for higher grades.</w:t>
+        <w:t>From Pie Charts, Data distribution looks pretty even across multiple features. Access_to_resources, Parental Education, Peer influence did not have major influence on the grades.</w:t>
       </w:r>
     </w:p>
     <w:p>
@@ -3485,24 +3638,29 @@
         <w:textAlignment w:val="baseline"/>
         <w:rPr>
           <w:rFonts w:ascii="Roboto" w:eastAsia="Calibri" w:hAnsi="Roboto" w:cs="Helvetica"/>
-          <w:color w:val="333333"/>
-          <w:sz w:val="24"/>
-          <w:szCs w:val="24"/>
-        </w:rPr>
-      </w:pPr>
-      <w:r>
-        <w:rPr>
-          <w:rFonts w:ascii="Roboto" w:eastAsia="Calibri" w:hAnsi="Roboto" w:cs="Helvetica"/>
-          <w:color w:val="333333"/>
-          <w:sz w:val="24"/>
-          <w:szCs w:val="24"/>
-        </w:rPr>
-        <w:lastRenderedPageBreak/>
+          <w:i/>
+          <w:iCs/>
+          <w:color w:val="333333"/>
+          <w:sz w:val="24"/>
+          <w:szCs w:val="24"/>
+        </w:rPr>
+      </w:pPr>
+      <w:r>
+        <w:rPr>
+          <w:rFonts w:ascii="Roboto" w:eastAsia="Calibri" w:hAnsi="Roboto" w:cs="Helvetica"/>
+          <w:i/>
+          <w:iCs/>
+          <w:color w:val="333333"/>
+          <w:sz w:val="24"/>
+          <w:szCs w:val="24"/>
+        </w:rPr>
         <w:t xml:space="preserve">Basic </w:t>
       </w:r>
       <w:r>
         <w:rPr>
           <w:rFonts w:ascii="Roboto" w:eastAsia="Calibri" w:hAnsi="Roboto" w:cs="Helvetica"/>
+          <w:i/>
+          <w:iCs/>
           <w:color w:val="333333"/>
           <w:sz w:val="24"/>
           <w:szCs w:val="24"/>
@@ -3512,6 +3670,8 @@
       <w:r>
         <w:rPr>
           <w:rFonts w:ascii="Roboto" w:eastAsia="Calibri" w:hAnsi="Roboto" w:cs="Helvetica"/>
+          <w:i/>
+          <w:iCs/>
           <w:color w:val="333333"/>
           <w:sz w:val="24"/>
           <w:szCs w:val="24"/>
@@ -3588,7 +3748,6 @@
           <w:szCs w:val="24"/>
         </w:rPr>
         <w:tab/>
-        <w:t xml:space="preserve"> </w:t>
       </w:r>
       <w:r>
         <w:rPr>
@@ -3615,18 +3774,6 @@
           <w:szCs w:val="24"/>
         </w:rPr>
         <w:tab/>
-      </w:r>
-      <w:r>
-        <w:rPr>
-          <w:rFonts w:ascii="Courier New" w:eastAsia="Calibri" w:hAnsi="Courier New" w:cs="Courier New"/>
-          <w:b/>
-          <w:bCs/>
-          <w:i/>
-          <w:iCs/>
-          <w:color w:val="333333"/>
-          <w:sz w:val="24"/>
-          <w:szCs w:val="24"/>
-        </w:rPr>
         <w:t>Accuracy  Precision    Recall  F1-Score</w:t>
       </w:r>
     </w:p>
@@ -3659,7 +3806,7 @@
           <w:sz w:val="24"/>
           <w:szCs w:val="24"/>
         </w:rPr>
-        <w:t xml:space="preserve"> </w:t>
+        <w:tab/>
       </w:r>
       <w:r>
         <w:rPr>
@@ -3669,24 +3816,7 @@
           <w:szCs w:val="24"/>
         </w:rPr>
         <w:tab/>
-      </w:r>
-      <w:r>
-        <w:rPr>
-          <w:rFonts w:ascii="Courier New" w:eastAsia="Calibri" w:hAnsi="Courier New" w:cs="Courier New"/>
-          <w:color w:val="333333"/>
-          <w:sz w:val="24"/>
-          <w:szCs w:val="24"/>
-        </w:rPr>
-        <w:tab/>
-      </w:r>
-      <w:r>
-        <w:rPr>
-          <w:rFonts w:ascii="Courier New" w:eastAsia="Calibri" w:hAnsi="Courier New" w:cs="Courier New"/>
-          <w:color w:val="333333"/>
-          <w:sz w:val="24"/>
-          <w:szCs w:val="24"/>
-        </w:rPr>
-        <w:t>0.838880  0.439180  0.495923  0.459694</w:t>
+        <w:t>0.725416   0.713720  0.715511  0.714604</w:t>
       </w:r>
     </w:p>
     <w:p>
@@ -3746,33 +3876,7 @@
           <w:szCs w:val="24"/>
         </w:rPr>
         <w:tab/>
-      </w:r>
-      <w:r>
-        <w:rPr>
-          <w:rFonts w:ascii="Courier New" w:eastAsia="Calibri" w:hAnsi="Courier New" w:cs="Courier New"/>
-          <w:color w:val="333333"/>
-          <w:sz w:val="24"/>
-          <w:szCs w:val="24"/>
-        </w:rPr>
-        <w:t>0.842663</w:t>
-      </w:r>
-      <w:r>
-        <w:rPr>
-          <w:rFonts w:ascii="Courier New" w:eastAsia="Calibri" w:hAnsi="Courier New" w:cs="Courier New"/>
-          <w:color w:val="333333"/>
-          <w:sz w:val="24"/>
-          <w:szCs w:val="24"/>
-        </w:rPr>
-        <w:t xml:space="preserve">  </w:t>
-      </w:r>
-      <w:r>
-        <w:rPr>
-          <w:rFonts w:ascii="Courier New" w:eastAsia="Calibri" w:hAnsi="Courier New" w:cs="Courier New"/>
-          <w:color w:val="333333"/>
-          <w:sz w:val="24"/>
-          <w:szCs w:val="24"/>
-        </w:rPr>
-        <w:t>0.334571  0.303716  0.313313</w:t>
+        <w:t>0.723903   0.741744  0.680778  0.700976</w:t>
       </w:r>
     </w:p>
     <w:p>
@@ -3814,15 +3918,7 @@
           <w:szCs w:val="24"/>
         </w:rPr>
         <w:tab/>
-      </w:r>
-      <w:r>
-        <w:rPr>
-          <w:rFonts w:ascii="Courier New" w:eastAsia="Calibri" w:hAnsi="Courier New" w:cs="Courier New"/>
-          <w:color w:val="333333"/>
-          <w:sz w:val="24"/>
-          <w:szCs w:val="24"/>
-        </w:rPr>
-        <w:t>0.916793  0.369570  0.352102  0.359083</w:t>
+        <w:t>0.847958   0.874833  0.807331  0.833750</w:t>
       </w:r>
     </w:p>
     <w:p>
@@ -3882,33 +3978,7 @@
           <w:szCs w:val="24"/>
         </w:rPr>
         <w:tab/>
-      </w:r>
-      <w:r>
-        <w:rPr>
-          <w:rFonts w:ascii="Courier New" w:eastAsia="Calibri" w:hAnsi="Courier New" w:cs="Courier New"/>
-          <w:color w:val="333333"/>
-          <w:sz w:val="24"/>
-          <w:szCs w:val="24"/>
-        </w:rPr>
-        <w:t>0.934191</w:t>
-      </w:r>
-      <w:r>
-        <w:rPr>
-          <w:rFonts w:ascii="Courier New" w:eastAsia="Calibri" w:hAnsi="Courier New" w:cs="Courier New"/>
-          <w:color w:val="333333"/>
-          <w:sz w:val="24"/>
-          <w:szCs w:val="24"/>
-        </w:rPr>
-        <w:t xml:space="preserve">  </w:t>
-      </w:r>
-      <w:r>
-        <w:rPr>
-          <w:rFonts w:ascii="Courier New" w:eastAsia="Calibri" w:hAnsi="Courier New" w:cs="Courier New"/>
-          <w:color w:val="333333"/>
-          <w:sz w:val="24"/>
-          <w:szCs w:val="24"/>
-        </w:rPr>
-        <w:t>0.375063  0.365213  0.369403</w:t>
+        <w:t>0.886536   0.896218  0.867486  0.880142</w:t>
       </w:r>
     </w:p>
     <w:p>
@@ -3969,17 +4039,7 @@
           <w:szCs w:val="24"/>
         </w:rPr>
         <w:tab/>
-      </w:r>
-      <w:r>
-        <w:rPr>
-          <w:rFonts w:ascii="Courier New" w:eastAsia="Calibri" w:hAnsi="Courier New" w:cs="Courier New"/>
-          <w:b/>
-          <w:bCs/>
-          <w:color w:val="EE0000"/>
-          <w:sz w:val="24"/>
-          <w:szCs w:val="24"/>
-        </w:rPr>
-        <w:t>0.946293  0.546095  0.462195  0.492561</w:t>
+        <w:t>0.901664   0.908805  0.886272  0.896425</w:t>
       </w:r>
     </w:p>
     <w:p>
@@ -4002,7 +4062,7 @@
           <w:sz w:val="24"/>
           <w:szCs w:val="24"/>
         </w:rPr>
-        <w:t xml:space="preserve">Logistic </w:t>
+        <w:t>Logistic R</w:t>
       </w:r>
       <w:r>
         <w:rPr>
@@ -4011,7 +4071,7 @@
           <w:sz w:val="24"/>
           <w:szCs w:val="24"/>
         </w:rPr>
-        <w:t>Regression</w:t>
+        <w:t>e</w:t>
       </w:r>
       <w:r>
         <w:rPr>
@@ -4020,7 +4080,7 @@
           <w:sz w:val="24"/>
           <w:szCs w:val="24"/>
         </w:rPr>
-        <w:t xml:space="preserve">  </w:t>
+        <w:t xml:space="preserve">gression  </w:t>
       </w:r>
       <w:r>
         <w:rPr>
@@ -4029,6 +4089,15 @@
           <w:sz w:val="24"/>
           <w:szCs w:val="24"/>
         </w:rPr>
+        <w:t xml:space="preserve"> </w:t>
+      </w:r>
+      <w:r>
+        <w:rPr>
+          <w:rFonts w:ascii="Courier New" w:eastAsia="Calibri" w:hAnsi="Courier New" w:cs="Courier New"/>
+          <w:color w:val="333333"/>
+          <w:sz w:val="24"/>
+          <w:szCs w:val="24"/>
+        </w:rPr>
         <w:tab/>
       </w:r>
       <w:r>
@@ -4038,7 +4107,7 @@
           <w:sz w:val="24"/>
           <w:szCs w:val="24"/>
         </w:rPr>
-        <w:t>0.909228  0.492138  0.461658  0.475387</w:t>
+        <w:t>0.835855   0.836778  0.820178  0.827794</w:t>
       </w:r>
     </w:p>
     <w:p>
@@ -4063,14 +4132,18 @@
         <w:textAlignment w:val="baseline"/>
         <w:rPr>
           <w:rFonts w:ascii="Roboto" w:eastAsia="Calibri" w:hAnsi="Roboto" w:cs="Helvetica"/>
-          <w:color w:val="333333"/>
-          <w:sz w:val="24"/>
-          <w:szCs w:val="24"/>
-        </w:rPr>
-      </w:pPr>
-      <w:r>
-        <w:rPr>
-          <w:rFonts w:ascii="Roboto" w:eastAsia="Calibri" w:hAnsi="Roboto" w:cs="Helvetica"/>
+          <w:i/>
+          <w:iCs/>
+          <w:color w:val="333333"/>
+          <w:sz w:val="24"/>
+          <w:szCs w:val="24"/>
+        </w:rPr>
+      </w:pPr>
+      <w:r>
+        <w:rPr>
+          <w:rFonts w:ascii="Roboto" w:eastAsia="Calibri" w:hAnsi="Roboto" w:cs="Helvetica"/>
+          <w:i/>
+          <w:iCs/>
           <w:color w:val="333333"/>
           <w:sz w:val="24"/>
           <w:szCs w:val="24"/>
@@ -4113,10 +4186,10 @@
           <w:szCs w:val="24"/>
         </w:rPr>
         <w:drawing>
-          <wp:inline distT="0" distB="0" distL="0" distR="0" wp14:anchorId="04D8BA6E" wp14:editId="29F418C1">
-            <wp:extent cx="6102985" cy="1485900"/>
-            <wp:effectExtent l="0" t="0" r="0" b="0"/>
-            <wp:docPr id="1605910700" name="Picture 1" descr="A screenshot of a computer&#10;&#10;AI-generated content may be incorrect."/>
+          <wp:inline distT="0" distB="0" distL="0" distR="0" wp14:anchorId="080F36E7" wp14:editId="002F4A3F">
+            <wp:extent cx="5731510" cy="1570990"/>
+            <wp:effectExtent l="0" t="0" r="2540" b="0"/>
+            <wp:docPr id="1551421796" name="Picture 1" descr="A screenshot of a computer&#10;&#10;AI-generated content may be incorrect."/>
             <wp:cNvGraphicFramePr>
               <a:graphicFrameLocks xmlns:a="http://schemas.openxmlformats.org/drawingml/2006/main" noChangeAspect="1"/>
             </wp:cNvGraphicFramePr>
@@ -4124,7 +4197,7 @@
               <a:graphicData uri="http://schemas.openxmlformats.org/drawingml/2006/picture">
                 <pic:pic xmlns:pic="http://schemas.openxmlformats.org/drawingml/2006/picture">
                   <pic:nvPicPr>
-                    <pic:cNvPr id="1605910700" name="Picture 1" descr="A screenshot of a computer&#10;&#10;AI-generated content may be incorrect."/>
+                    <pic:cNvPr id="1551421796" name="Picture 1" descr="A screenshot of a computer&#10;&#10;AI-generated content may be incorrect."/>
                     <pic:cNvPicPr/>
                   </pic:nvPicPr>
                   <pic:blipFill>
@@ -4136,7 +4209,7 @@
                   <pic:spPr>
                     <a:xfrm>
                       <a:off x="0" y="0"/>
-                      <a:ext cx="6102985" cy="1485900"/>
+                      <a:ext cx="5731510" cy="1570990"/>
                     </a:xfrm>
                     <a:prstGeom prst="rect">
                       <a:avLst/>
@@ -4199,10 +4272,10 @@
           <w:szCs w:val="24"/>
         </w:rPr>
         <w:drawing>
-          <wp:inline distT="0" distB="0" distL="0" distR="0" wp14:anchorId="21159EC3" wp14:editId="747F84C6">
-            <wp:extent cx="6057900" cy="2105025"/>
-            <wp:effectExtent l="0" t="0" r="0" b="9525"/>
-            <wp:docPr id="1635738078" name="Picture 8" descr="A graph of different colored bars&#10;&#10;AI-generated content may be incorrect."/>
+          <wp:inline distT="0" distB="0" distL="0" distR="0" wp14:anchorId="78E54BD6" wp14:editId="2D24AD54">
+            <wp:extent cx="5731510" cy="1719580"/>
+            <wp:effectExtent l="0" t="0" r="2540" b="0"/>
+            <wp:docPr id="1599122175" name="Picture 27" descr="A graph of different colored bars&#10;&#10;AI-generated content may be incorrect."/>
             <wp:cNvGraphicFramePr>
               <a:graphicFrameLocks xmlns:a="http://schemas.openxmlformats.org/drawingml/2006/main" noChangeAspect="1"/>
             </wp:cNvGraphicFramePr>
@@ -4210,7 +4283,7 @@
               <a:graphicData uri="http://schemas.openxmlformats.org/drawingml/2006/picture">
                 <pic:pic xmlns:pic="http://schemas.openxmlformats.org/drawingml/2006/picture">
                   <pic:nvPicPr>
-                    <pic:cNvPr id="1635738078" name="Picture 8" descr="A graph of different colored bars&#10;&#10;AI-generated content may be incorrect."/>
+                    <pic:cNvPr id="1599122175" name="Picture 27" descr="A graph of different colored bars&#10;&#10;AI-generated content may be incorrect."/>
                     <pic:cNvPicPr/>
                   </pic:nvPicPr>
                   <pic:blipFill>
@@ -4228,7 +4301,7 @@
                   <pic:spPr>
                     <a:xfrm>
                       <a:off x="0" y="0"/>
-                      <a:ext cx="6057900" cy="2105025"/>
+                      <a:ext cx="5731510" cy="1719580"/>
                     </a:xfrm>
                     <a:prstGeom prst="rect">
                       <a:avLst/>
@@ -4864,146 +4937,36 @@
       <w:pPr>
         <w:pStyle w:val="ListParagraph"/>
         <w:numPr>
-          <w:ilvl w:val="0"/>
-          <w:numId w:val="34"/>
+          <w:ilvl w:val="1"/>
+          <w:numId w:val="45"/>
         </w:numPr>
         <w:spacing w:after="0" w:line="240" w:lineRule="auto"/>
-        <w:jc w:val="both"/>
-        <w:textAlignment w:val="baseline"/>
-        <w:rPr>
-          <w:rFonts w:ascii="Roboto" w:eastAsia="Calibri" w:hAnsi="Roboto" w:cs="Helvetica"/>
-          <w:color w:val="333333"/>
-          <w:sz w:val="24"/>
-          <w:szCs w:val="24"/>
-        </w:rPr>
-      </w:pPr>
-      <w:r>
-        <w:rPr>
-          <w:rFonts w:ascii="Roboto" w:eastAsia="Calibri" w:hAnsi="Roboto" w:cs="Helvetica"/>
-          <w:color w:val="333333"/>
-          <w:sz w:val="24"/>
-          <w:szCs w:val="24"/>
-        </w:rPr>
-        <w:t>In this classification problem:</w:t>
-      </w:r>
-    </w:p>
-    <w:p>
-      <w:pPr>
-        <w:pStyle w:val="ListParagraph"/>
-        <w:spacing w:after="0" w:line="240" w:lineRule="auto"/>
-        <w:ind w:left="1004"/>
-        <w:jc w:val="both"/>
-        <w:textAlignment w:val="baseline"/>
-        <w:rPr>
-          <w:rFonts w:ascii="Roboto" w:eastAsia="Calibri" w:hAnsi="Roboto" w:cs="Helvetica"/>
-          <w:color w:val="333333"/>
-          <w:sz w:val="24"/>
-          <w:szCs w:val="24"/>
-        </w:rPr>
-      </w:pPr>
-    </w:p>
-    <w:p>
-      <w:pPr>
-        <w:pStyle w:val="ListParagraph"/>
-        <w:spacing w:after="0" w:line="240" w:lineRule="auto"/>
-        <w:ind w:left="1004"/>
-        <w:jc w:val="both"/>
-        <w:textAlignment w:val="baseline"/>
-        <w:rPr>
-          <w:rFonts w:ascii="Roboto" w:eastAsia="Calibri" w:hAnsi="Roboto" w:cs="Helvetica"/>
-          <w:color w:val="333333"/>
-          <w:sz w:val="24"/>
-          <w:szCs w:val="24"/>
-        </w:rPr>
-      </w:pPr>
-      <w:r>
-        <w:rPr>
-          <w:rFonts w:ascii="Roboto" w:eastAsia="Calibri" w:hAnsi="Roboto" w:cs="Helvetica"/>
-          <w:color w:val="333333"/>
-          <w:sz w:val="24"/>
-          <w:szCs w:val="24"/>
-        </w:rPr>
-        <w:t>False Positive: Higher-grade students are classified into lower grades, which is acceptable as they can receive guidance.</w:t>
-      </w:r>
-    </w:p>
-    <w:p>
-      <w:pPr>
-        <w:pStyle w:val="ListParagraph"/>
-        <w:spacing w:after="0" w:line="240" w:lineRule="auto"/>
-        <w:ind w:left="1004"/>
-        <w:jc w:val="both"/>
-        <w:textAlignment w:val="baseline"/>
-        <w:rPr>
-          <w:rFonts w:ascii="Roboto" w:eastAsia="Calibri" w:hAnsi="Roboto" w:cs="Helvetica"/>
-          <w:color w:val="333333"/>
-          <w:sz w:val="24"/>
-          <w:szCs w:val="24"/>
-        </w:rPr>
-      </w:pPr>
-    </w:p>
-    <w:p>
-      <w:pPr>
-        <w:pStyle w:val="ListParagraph"/>
-        <w:spacing w:after="0" w:line="240" w:lineRule="auto"/>
-        <w:ind w:left="1004"/>
-        <w:jc w:val="both"/>
-        <w:textAlignment w:val="baseline"/>
-        <w:rPr>
-          <w:rFonts w:ascii="Roboto" w:eastAsia="Calibri" w:hAnsi="Roboto" w:cs="Helvetica"/>
-          <w:color w:val="333333"/>
-          <w:sz w:val="24"/>
-          <w:szCs w:val="24"/>
-        </w:rPr>
-      </w:pPr>
-      <w:r>
-        <w:rPr>
-          <w:rFonts w:ascii="Roboto" w:eastAsia="Calibri" w:hAnsi="Roboto" w:cs="Helvetica"/>
-          <w:color w:val="333333"/>
-          <w:sz w:val="24"/>
-          <w:szCs w:val="24"/>
-        </w:rPr>
-        <w:t xml:space="preserve">False Negative: Lower-grade students are classified into higher grades, which is problematic since they </w:t>
-      </w:r>
-      <w:r>
-        <w:rPr>
-          <w:rFonts w:ascii="Roboto" w:eastAsia="Calibri" w:hAnsi="Roboto" w:cs="Helvetica"/>
-          <w:color w:val="333333"/>
-          <w:sz w:val="24"/>
-          <w:szCs w:val="24"/>
-        </w:rPr>
-        <w:t xml:space="preserve">might </w:t>
-      </w:r>
-      <w:r>
-        <w:rPr>
-          <w:rFonts w:ascii="Roboto" w:eastAsia="Calibri" w:hAnsi="Roboto" w:cs="Helvetica"/>
-          <w:color w:val="333333"/>
-          <w:sz w:val="24"/>
-          <w:szCs w:val="24"/>
-        </w:rPr>
-        <w:t>miss needed guidance.</w:t>
-      </w:r>
-    </w:p>
-    <w:p>
-      <w:pPr>
-        <w:pStyle w:val="ListParagraph"/>
-        <w:spacing w:after="0" w:line="240" w:lineRule="auto"/>
-        <w:ind w:left="1004"/>
-        <w:jc w:val="both"/>
-        <w:textAlignment w:val="baseline"/>
-        <w:rPr>
-          <w:rFonts w:ascii="Roboto" w:eastAsia="Calibri" w:hAnsi="Roboto" w:cs="Helvetica"/>
-          <w:color w:val="333333"/>
-          <w:sz w:val="24"/>
-          <w:szCs w:val="24"/>
-        </w:rPr>
-      </w:pPr>
+        <w:ind w:left="644"/>
+        <w:jc w:val="both"/>
+        <w:textAlignment w:val="baseline"/>
+        <w:rPr>
+          <w:rFonts w:ascii="Roboto" w:eastAsia="Calibri" w:hAnsi="Roboto" w:cs="Helvetica"/>
+          <w:color w:val="333333"/>
+          <w:sz w:val="24"/>
+          <w:szCs w:val="24"/>
+        </w:rPr>
+      </w:pPr>
+      <w:r>
+        <w:rPr>
+          <w:rFonts w:ascii="Roboto" w:eastAsia="Calibri" w:hAnsi="Roboto" w:cs="Helvetica"/>
+          <w:color w:val="333333"/>
+          <w:sz w:val="24"/>
+          <w:szCs w:val="24"/>
+        </w:rPr>
+        <w:t>In this problem.</w:t>
+      </w:r>
     </w:p>
     <w:p>
       <w:pPr>
         <w:pStyle w:val="ListParagraph"/>
         <w:numPr>
           <w:ilvl w:val="0"/>
-          <w:numId w:val="34"/>
+          <w:numId w:val="46"/>
         </w:numPr>
         <w:spacing w:after="0" w:line="240" w:lineRule="auto"/>
         <w:jc w:val="both"/>
@@ -5022,7 +4985,7 @@
           <w:sz w:val="24"/>
           <w:szCs w:val="24"/>
         </w:rPr>
-        <w:t>We must rank models based on metrics that minimize False Negatives while balancing False Positives and Negatives.</w:t>
+        <w:t xml:space="preserve">False Positive: Students with higher grades are classified into lower grades, which is okay as they can receive guidance. </w:t>
       </w:r>
     </w:p>
     <w:p>
@@ -5030,7 +4993,7 @@
         <w:pStyle w:val="ListParagraph"/>
         <w:numPr>
           <w:ilvl w:val="0"/>
-          <w:numId w:val="34"/>
+          <w:numId w:val="46"/>
         </w:numPr>
         <w:spacing w:after="0" w:line="240" w:lineRule="auto"/>
         <w:jc w:val="both"/>
@@ -5049,169 +5012,196 @@
           <w:sz w:val="24"/>
           <w:szCs w:val="24"/>
         </w:rPr>
-        <w:t>XGBoost appears to be the best model for this issue.</w:t>
-      </w:r>
+        <w:t>False Negative: Students with lower grades are classified into higher grades, which is NOT okay as they miss the guidance needed for better academic scores.</w:t>
+      </w:r>
+    </w:p>
+    <w:p>
+      <w:pPr>
+        <w:spacing w:after="0" w:line="240" w:lineRule="auto"/>
+        <w:ind w:left="-1440"/>
+        <w:jc w:val="both"/>
+        <w:textAlignment w:val="baseline"/>
+        <w:rPr>
+          <w:rFonts w:ascii="Roboto" w:eastAsia="Calibri" w:hAnsi="Roboto" w:cs="Helvetica"/>
+          <w:color w:val="333333"/>
+          <w:sz w:val="24"/>
+          <w:szCs w:val="24"/>
+        </w:rPr>
+      </w:pPr>
     </w:p>
     <w:p>
       <w:pPr>
         <w:pStyle w:val="ListParagraph"/>
         <w:numPr>
-          <w:ilvl w:val="0"/>
-          <w:numId w:val="34"/>
+          <w:ilvl w:val="1"/>
+          <w:numId w:val="45"/>
         </w:numPr>
         <w:spacing w:after="0" w:line="240" w:lineRule="auto"/>
-        <w:jc w:val="both"/>
-        <w:textAlignment w:val="baseline"/>
-        <w:rPr>
-          <w:rFonts w:ascii="Roboto" w:eastAsia="Calibri" w:hAnsi="Roboto" w:cs="Helvetica"/>
-          <w:color w:val="333333"/>
-          <w:sz w:val="24"/>
-          <w:szCs w:val="24"/>
-        </w:rPr>
-      </w:pPr>
-      <w:r>
-        <w:rPr>
-          <w:rFonts w:ascii="Roboto" w:eastAsia="Calibri" w:hAnsi="Roboto" w:cs="Helvetica"/>
-          <w:color w:val="333333"/>
-          <w:sz w:val="24"/>
-          <w:szCs w:val="24"/>
-        </w:rPr>
-        <w:t>XGBoost excels in Recall and F1 Score, essential for our imbalanced dataset.</w:t>
-      </w:r>
+        <w:ind w:left="644"/>
+        <w:jc w:val="both"/>
+        <w:textAlignment w:val="baseline"/>
+        <w:rPr>
+          <w:rFonts w:ascii="Roboto" w:eastAsia="Calibri" w:hAnsi="Roboto" w:cs="Helvetica"/>
+          <w:color w:val="333333"/>
+          <w:sz w:val="24"/>
+          <w:szCs w:val="24"/>
+        </w:rPr>
+      </w:pPr>
+      <w:r>
+        <w:rPr>
+          <w:rFonts w:ascii="Roboto" w:eastAsia="Calibri" w:hAnsi="Roboto" w:cs="Helvetica"/>
+          <w:color w:val="333333"/>
+          <w:sz w:val="24"/>
+          <w:szCs w:val="24"/>
+        </w:rPr>
+        <w:t xml:space="preserve">We need to rank our models based on evaluation metric which minimizes False Negatives </w:t>
+      </w:r>
+      <w:proofErr w:type="gramStart"/>
+      <w:r>
+        <w:rPr>
+          <w:rFonts w:ascii="Roboto" w:eastAsia="Calibri" w:hAnsi="Roboto" w:cs="Helvetica"/>
+          <w:color w:val="333333"/>
+          <w:sz w:val="24"/>
+          <w:szCs w:val="24"/>
+        </w:rPr>
+        <w:t>and also</w:t>
+      </w:r>
+      <w:proofErr w:type="gramEnd"/>
+      <w:r>
+        <w:rPr>
+          <w:rFonts w:ascii="Roboto" w:eastAsia="Calibri" w:hAnsi="Roboto" w:cs="Helvetica"/>
+          <w:color w:val="333333"/>
+          <w:sz w:val="24"/>
+          <w:szCs w:val="24"/>
+        </w:rPr>
+        <w:t xml:space="preserve"> have balance with False Negatives and Positives.</w:t>
+      </w:r>
+    </w:p>
+    <w:p>
+      <w:pPr>
+        <w:spacing w:after="0" w:line="240" w:lineRule="auto"/>
+        <w:ind w:left="-1440"/>
+        <w:jc w:val="both"/>
+        <w:textAlignment w:val="baseline"/>
+        <w:rPr>
+          <w:rFonts w:ascii="Roboto" w:eastAsia="Calibri" w:hAnsi="Roboto" w:cs="Helvetica"/>
+          <w:color w:val="333333"/>
+          <w:sz w:val="24"/>
+          <w:szCs w:val="24"/>
+        </w:rPr>
+      </w:pPr>
     </w:p>
     <w:p>
       <w:pPr>
         <w:pStyle w:val="ListParagraph"/>
         <w:numPr>
-          <w:ilvl w:val="0"/>
-          <w:numId w:val="34"/>
+          <w:ilvl w:val="1"/>
+          <w:numId w:val="45"/>
         </w:numPr>
         <w:spacing w:after="0" w:line="240" w:lineRule="auto"/>
-        <w:jc w:val="both"/>
-        <w:textAlignment w:val="baseline"/>
-        <w:rPr>
-          <w:rFonts w:ascii="Roboto" w:eastAsia="Calibri" w:hAnsi="Roboto" w:cs="Helvetica"/>
-          <w:color w:val="333333"/>
-          <w:sz w:val="24"/>
-          <w:szCs w:val="24"/>
-        </w:rPr>
-      </w:pPr>
-      <w:r>
-        <w:rPr>
-          <w:rFonts w:ascii="Roboto" w:eastAsia="Calibri" w:hAnsi="Roboto" w:cs="Helvetica"/>
-          <w:color w:val="333333"/>
-          <w:sz w:val="24"/>
-          <w:szCs w:val="24"/>
-        </w:rPr>
-        <w:t>Attendance, Hours_Studied, Access_to_Resources, Parental_Involvement, Internet Access seems to be top 5 Important features.</w:t>
-      </w:r>
+        <w:ind w:left="644"/>
+        <w:jc w:val="both"/>
+        <w:textAlignment w:val="baseline"/>
+        <w:rPr>
+          <w:rFonts w:ascii="Roboto" w:eastAsia="Calibri" w:hAnsi="Roboto" w:cs="Helvetica"/>
+          <w:color w:val="333333"/>
+          <w:sz w:val="24"/>
+          <w:szCs w:val="24"/>
+        </w:rPr>
+      </w:pPr>
+      <w:r>
+        <w:rPr>
+          <w:rFonts w:ascii="Roboto" w:eastAsia="Calibri" w:hAnsi="Roboto" w:cs="Helvetica"/>
+          <w:color w:val="333333"/>
+          <w:sz w:val="24"/>
+          <w:szCs w:val="24"/>
+        </w:rPr>
+        <w:t>XGBoost seems to be the best model for this classification problem.</w:t>
+      </w:r>
+    </w:p>
+    <w:p>
+      <w:pPr>
+        <w:spacing w:after="0" w:line="240" w:lineRule="auto"/>
+        <w:ind w:left="-1440"/>
+        <w:jc w:val="both"/>
+        <w:textAlignment w:val="baseline"/>
+        <w:rPr>
+          <w:rFonts w:ascii="Roboto" w:eastAsia="Calibri" w:hAnsi="Roboto" w:cs="Helvetica"/>
+          <w:color w:val="333333"/>
+          <w:sz w:val="24"/>
+          <w:szCs w:val="24"/>
+        </w:rPr>
+      </w:pPr>
     </w:p>
     <w:p>
       <w:pPr>
         <w:pStyle w:val="ListParagraph"/>
         <w:numPr>
-          <w:ilvl w:val="0"/>
-          <w:numId w:val="34"/>
+          <w:ilvl w:val="1"/>
+          <w:numId w:val="45"/>
         </w:numPr>
         <w:spacing w:after="0" w:line="240" w:lineRule="auto"/>
-        <w:jc w:val="both"/>
-        <w:textAlignment w:val="baseline"/>
-        <w:rPr>
-          <w:rFonts w:ascii="Roboto" w:eastAsia="Calibri" w:hAnsi="Roboto" w:cs="Helvetica"/>
-          <w:color w:val="333333"/>
-          <w:sz w:val="24"/>
-          <w:szCs w:val="24"/>
-        </w:rPr>
-      </w:pPr>
-      <w:r>
-        <w:rPr>
-          <w:rFonts w:ascii="Roboto" w:eastAsia="Calibri" w:hAnsi="Roboto" w:cs="Helvetica"/>
-          <w:color w:val="333333"/>
-          <w:sz w:val="24"/>
-          <w:szCs w:val="24"/>
-        </w:rPr>
-        <w:t xml:space="preserve">From personal experience as </w:t>
-      </w:r>
-      <w:r>
-        <w:rPr>
-          <w:rFonts w:ascii="Roboto" w:eastAsia="Calibri" w:hAnsi="Roboto" w:cs="Helvetica"/>
-          <w:color w:val="333333"/>
-          <w:sz w:val="24"/>
-          <w:szCs w:val="24"/>
-        </w:rPr>
-        <w:t>a student</w:t>
-      </w:r>
-      <w:r>
-        <w:rPr>
-          <w:rFonts w:ascii="Roboto" w:eastAsia="Calibri" w:hAnsi="Roboto" w:cs="Helvetica"/>
-          <w:color w:val="333333"/>
-          <w:sz w:val="24"/>
-          <w:szCs w:val="24"/>
-        </w:rPr>
-        <w:t xml:space="preserve">, the important features given by the model </w:t>
-      </w:r>
-      <w:proofErr w:type="gramStart"/>
-      <w:r>
-        <w:rPr>
-          <w:rFonts w:ascii="Roboto" w:eastAsia="Calibri" w:hAnsi="Roboto" w:cs="Helvetica"/>
-          <w:color w:val="333333"/>
-          <w:sz w:val="24"/>
-          <w:szCs w:val="24"/>
-        </w:rPr>
-        <w:t>seems</w:t>
-      </w:r>
-      <w:proofErr w:type="gramEnd"/>
-      <w:r>
-        <w:rPr>
-          <w:rFonts w:ascii="Roboto" w:eastAsia="Calibri" w:hAnsi="Roboto" w:cs="Helvetica"/>
-          <w:color w:val="333333"/>
-          <w:sz w:val="24"/>
-          <w:szCs w:val="24"/>
-        </w:rPr>
-        <w:t xml:space="preserve"> obvious in improving better academic pe</w:t>
-      </w:r>
-      <w:r>
-        <w:rPr>
-          <w:rFonts w:ascii="Roboto" w:eastAsia="Calibri" w:hAnsi="Roboto" w:cs="Helvetica"/>
-          <w:color w:val="333333"/>
-          <w:sz w:val="24"/>
-          <w:szCs w:val="24"/>
-        </w:rPr>
-        <w:t>r</w:t>
-      </w:r>
-      <w:r>
-        <w:rPr>
-          <w:rFonts w:ascii="Roboto" w:eastAsia="Calibri" w:hAnsi="Roboto" w:cs="Helvetica"/>
-          <w:color w:val="333333"/>
-          <w:sz w:val="24"/>
-          <w:szCs w:val="24"/>
-        </w:rPr>
-        <w:t>formance.</w:t>
-      </w:r>
-      <w:r>
-        <w:rPr>
-          <w:rFonts w:ascii="Roboto" w:eastAsia="Calibri" w:hAnsi="Roboto" w:cs="Helvetica"/>
-          <w:color w:val="333333"/>
-          <w:sz w:val="24"/>
-          <w:szCs w:val="24"/>
-        </w:rPr>
-        <w:t xml:space="preserve"> </w:t>
-      </w:r>
+        <w:ind w:left="644"/>
+        <w:jc w:val="both"/>
+        <w:textAlignment w:val="baseline"/>
+        <w:rPr>
+          <w:rFonts w:ascii="Roboto" w:eastAsia="Calibri" w:hAnsi="Roboto" w:cs="Helvetica"/>
+          <w:color w:val="333333"/>
+          <w:sz w:val="24"/>
+          <w:szCs w:val="24"/>
+        </w:rPr>
+      </w:pPr>
+      <w:r>
+        <w:rPr>
+          <w:rFonts w:ascii="Roboto" w:eastAsia="Calibri" w:hAnsi="Roboto" w:cs="Helvetica"/>
+          <w:color w:val="333333"/>
+          <w:sz w:val="24"/>
+          <w:szCs w:val="24"/>
+        </w:rPr>
+        <w:t>XGBoost has better Recall and F1 Score on test set.</w:t>
+      </w:r>
+    </w:p>
+    <w:p>
+      <w:pPr>
+        <w:spacing w:after="0" w:line="240" w:lineRule="auto"/>
+        <w:ind w:left="-1440"/>
+        <w:jc w:val="both"/>
+        <w:textAlignment w:val="baseline"/>
+        <w:rPr>
+          <w:rFonts w:ascii="Roboto" w:eastAsia="Calibri" w:hAnsi="Roboto" w:cs="Helvetica"/>
+          <w:color w:val="333333"/>
+          <w:sz w:val="24"/>
+          <w:szCs w:val="24"/>
+        </w:rPr>
+      </w:pPr>
     </w:p>
     <w:p>
       <w:pPr>
         <w:pStyle w:val="ListParagraph"/>
+        <w:numPr>
+          <w:ilvl w:val="1"/>
+          <w:numId w:val="45"/>
+        </w:numPr>
         <w:spacing w:after="0" w:line="240" w:lineRule="auto"/>
-        <w:ind w:left="1004"/>
-        <w:jc w:val="both"/>
-        <w:textAlignment w:val="baseline"/>
-        <w:rPr>
-          <w:rFonts w:ascii="Roboto" w:eastAsia="Calibri" w:hAnsi="Roboto" w:cs="Helvetica"/>
-          <w:color w:val="333333"/>
-          <w:sz w:val="24"/>
-          <w:szCs w:val="24"/>
-        </w:rPr>
-      </w:pPr>
+        <w:ind w:left="644"/>
+        <w:jc w:val="both"/>
+        <w:textAlignment w:val="baseline"/>
+        <w:rPr>
+          <w:rFonts w:ascii="Roboto" w:eastAsia="Calibri" w:hAnsi="Roboto" w:cs="Helvetica"/>
+          <w:color w:val="333333"/>
+          <w:sz w:val="24"/>
+          <w:szCs w:val="24"/>
+        </w:rPr>
+      </w:pPr>
+      <w:r>
+        <w:rPr>
+          <w:rFonts w:ascii="Roboto" w:eastAsia="Calibri" w:hAnsi="Roboto" w:cs="Helvetica"/>
+          <w:color w:val="333333"/>
+          <w:sz w:val="24"/>
+          <w:szCs w:val="24"/>
+        </w:rPr>
+        <w:t>Moreover, from confusion matrices, lower grade students are less classified into higher grades with XGBoost when compared with SVM.</w:t>
+      </w:r>
     </w:p>
     <w:p>
       <w:pPr>
@@ -5226,18 +5216,47 @@
           <w:szCs w:val="24"/>
         </w:rPr>
       </w:pPr>
-      <w:r>
-        <w:rPr>
-          <w:rFonts w:ascii="Roboto" w:eastAsia="Calibri" w:hAnsi="Roboto" w:cs="Helvetica"/>
+    </w:p>
+    <w:p>
+      <w:pPr>
+        <w:spacing w:after="0" w:line="240" w:lineRule="auto"/>
+        <w:ind w:left="1440"/>
+        <w:jc w:val="both"/>
+        <w:textAlignment w:val="baseline"/>
+        <w:rPr>
+          <w:rFonts w:ascii="Roboto" w:eastAsia="Calibri" w:hAnsi="Roboto" w:cs="Helvetica"/>
+          <w:color w:val="333333"/>
+          <w:sz w:val="24"/>
+          <w:szCs w:val="24"/>
+        </w:rPr>
+      </w:pPr>
+    </w:p>
+    <w:p>
+      <w:pPr>
+        <w:spacing w:after="0" w:line="240" w:lineRule="auto"/>
+        <w:ind w:left="284"/>
+        <w:jc w:val="both"/>
+        <w:textAlignment w:val="baseline"/>
+        <w:rPr>
+          <w:rFonts w:ascii="Roboto" w:eastAsia="Calibri" w:hAnsi="Roboto" w:cs="Helvetica"/>
+          <w:color w:val="333333"/>
+          <w:sz w:val="24"/>
+          <w:szCs w:val="24"/>
+        </w:rPr>
+      </w:pPr>
+      <w:r>
+        <w:rPr>
+          <w:rFonts w:ascii="Roboto" w:eastAsia="Calibri" w:hAnsi="Roboto" w:cs="Helvetica"/>
+          <w:noProof/>
           <w:color w:val="333333"/>
           <w:sz w:val="24"/>
           <w:szCs w:val="24"/>
         </w:rPr>
         <w:drawing>
-          <wp:inline distT="0" distB="0" distL="0" distR="0" wp14:anchorId="1C590880" wp14:editId="6050E9A0">
-            <wp:extent cx="3448048" cy="514350"/>
-            <wp:effectExtent l="0" t="0" r="635" b="0"/>
-            <wp:docPr id="1732519614" name="Picture 1" descr="A black text with black letters&#10;&#10;AI-generated content may be incorrect."/>
+          <wp:inline distT="0" distB="0" distL="0" distR="0" wp14:anchorId="37032F09" wp14:editId="22A04C27">
+            <wp:extent cx="5647451" cy="2142490"/>
+            <wp:effectExtent l="0" t="0" r="0" b="0"/>
+            <wp:docPr id="562093657" name="Picture 29" descr="A graph of a graph with text&#10;&#10;AI-generated content may be incorrect."/>
             <wp:cNvGraphicFramePr>
               <a:graphicFrameLocks xmlns:a="http://schemas.openxmlformats.org/drawingml/2006/main" noChangeAspect="1"/>
             </wp:cNvGraphicFramePr>
@@ -5245,11 +5264,17 @@
               <a:graphicData uri="http://schemas.openxmlformats.org/drawingml/2006/picture">
                 <pic:pic xmlns:pic="http://schemas.openxmlformats.org/drawingml/2006/picture">
                   <pic:nvPicPr>
-                    <pic:cNvPr id="1732519614" name="Picture 1" descr="A black text with black letters&#10;&#10;AI-generated content may be incorrect."/>
+                    <pic:cNvPr id="562093657" name="Picture 29" descr="A graph of a graph with text&#10;&#10;AI-generated content may be incorrect."/>
                     <pic:cNvPicPr/>
                   </pic:nvPicPr>
                   <pic:blipFill>
-                    <a:blip r:embed="rId13"/>
+                    <a:blip r:embed="rId13">
+                      <a:extLst>
+                        <a:ext uri="{28A0092B-C50C-407E-A947-70E740481C1C}">
+                          <a14:useLocalDpi xmlns:a14="http://schemas.microsoft.com/office/drawing/2010/main" val="0"/>
+                        </a:ext>
+                      </a:extLst>
+                    </a:blip>
                     <a:stretch>
                       <a:fillRect/>
                     </a:stretch>
@@ -5257,7 +5282,7 @@
                   <pic:spPr>
                     <a:xfrm>
                       <a:off x="0" y="0"/>
-                      <a:ext cx="3455563" cy="515471"/>
+                      <a:ext cx="5687080" cy="2157524"/>
                     </a:xfrm>
                     <a:prstGeom prst="rect">
                       <a:avLst/>
@@ -5273,34 +5298,6 @@
     <w:p>
       <w:pPr>
         <w:spacing w:after="0" w:line="240" w:lineRule="auto"/>
-        <w:ind w:left="1440"/>
-        <w:jc w:val="both"/>
-        <w:textAlignment w:val="baseline"/>
-        <w:rPr>
-          <w:rFonts w:ascii="Roboto" w:eastAsia="Calibri" w:hAnsi="Roboto" w:cs="Helvetica"/>
-          <w:color w:val="333333"/>
-          <w:sz w:val="24"/>
-          <w:szCs w:val="24"/>
-        </w:rPr>
-      </w:pPr>
-    </w:p>
-    <w:p>
-      <w:pPr>
-        <w:spacing w:after="0" w:line="240" w:lineRule="auto"/>
-        <w:ind w:left="1440"/>
-        <w:jc w:val="both"/>
-        <w:textAlignment w:val="baseline"/>
-        <w:rPr>
-          <w:rFonts w:ascii="Roboto" w:eastAsia="Calibri" w:hAnsi="Roboto" w:cs="Helvetica"/>
-          <w:color w:val="333333"/>
-          <w:sz w:val="24"/>
-          <w:szCs w:val="24"/>
-        </w:rPr>
-      </w:pPr>
-    </w:p>
-    <w:p>
-      <w:pPr>
-        <w:spacing w:after="0" w:line="240" w:lineRule="auto"/>
         <w:ind w:left="284"/>
         <w:jc w:val="both"/>
         <w:textAlignment w:val="baseline"/>
@@ -5320,10 +5317,10 @@
           <w:szCs w:val="24"/>
         </w:rPr>
         <w:drawing>
-          <wp:inline distT="0" distB="0" distL="0" distR="0" wp14:anchorId="02555D3C" wp14:editId="699BF921">
-            <wp:extent cx="6312535" cy="2847975"/>
-            <wp:effectExtent l="0" t="0" r="0" b="9525"/>
-            <wp:docPr id="1653362183" name="Picture 22"/>
+          <wp:inline distT="0" distB="0" distL="0" distR="0" wp14:anchorId="3463E905" wp14:editId="499F22AF">
+            <wp:extent cx="5648325" cy="2038350"/>
+            <wp:effectExtent l="0" t="0" r="9525" b="0"/>
+            <wp:docPr id="1065960760" name="Picture 30" descr="A graph with text and numbers&#10;&#10;AI-generated content may be incorrect."/>
             <wp:cNvGraphicFramePr>
               <a:graphicFrameLocks xmlns:a="http://schemas.openxmlformats.org/drawingml/2006/main" noChangeAspect="1"/>
             </wp:cNvGraphicFramePr>
@@ -5331,7 +5328,7 @@
               <a:graphicData uri="http://schemas.openxmlformats.org/drawingml/2006/picture">
                 <pic:pic xmlns:pic="http://schemas.openxmlformats.org/drawingml/2006/picture">
                   <pic:nvPicPr>
-                    <pic:cNvPr id="1653362183" name="Picture 1653362183"/>
+                    <pic:cNvPr id="1065960760" name="Picture 30" descr="A graph with text and numbers&#10;&#10;AI-generated content may be incorrect."/>
                     <pic:cNvPicPr/>
                   </pic:nvPicPr>
                   <pic:blipFill>
@@ -5349,7 +5346,7 @@
                   <pic:spPr>
                     <a:xfrm>
                       <a:off x="0" y="0"/>
-                      <a:ext cx="6312535" cy="2847975"/>
+                      <a:ext cx="5669280" cy="2045912"/>
                     </a:xfrm>
                     <a:prstGeom prst="rect">
                       <a:avLst/>
@@ -5378,14 +5375,16 @@
     </w:p>
     <w:p>
       <w:pPr>
-        <w:keepNext/>
         <w:spacing w:after="0" w:line="240" w:lineRule="auto"/>
-        <w:jc w:val="both"/>
-        <w:textAlignment w:val="baseline"/>
-        <w:rPr>
-          <w14:glow w14:rad="0">
-            <w14:srgbClr w14:val="00B050"/>
-          </w14:glow>
+        <w:ind w:left="284"/>
+        <w:jc w:val="both"/>
+        <w:textAlignment w:val="baseline"/>
+        <w:rPr>
+          <w:rFonts w:ascii="Roboto" w:eastAsia="Calibri" w:hAnsi="Roboto" w:cs="Helvetica"/>
+          <w:noProof/>
+          <w:color w:val="333333"/>
+          <w:sz w:val="24"/>
+          <w:szCs w:val="24"/>
         </w:rPr>
       </w:pPr>
       <w:r>
@@ -5398,10 +5397,10 @@
         </w:rPr>
         <w:lastRenderedPageBreak/>
         <w:drawing>
-          <wp:inline distT="0" distB="0" distL="0" distR="0" wp14:anchorId="75C275F6" wp14:editId="254C15CA">
-            <wp:extent cx="2638425" cy="2110740"/>
-            <wp:effectExtent l="0" t="0" r="9525" b="3810"/>
-            <wp:docPr id="1528603589" name="Picture 16"/>
+          <wp:inline distT="0" distB="0" distL="0" distR="0" wp14:anchorId="5D2836BA" wp14:editId="1630CCC3">
+            <wp:extent cx="5730615" cy="2266950"/>
+            <wp:effectExtent l="0" t="0" r="3810" b="0"/>
+            <wp:docPr id="1906818710" name="Picture 31" descr="A graph with text and numbers&#10;&#10;AI-generated content may be incorrect."/>
             <wp:cNvGraphicFramePr>
               <a:graphicFrameLocks xmlns:a="http://schemas.openxmlformats.org/drawingml/2006/main" noChangeAspect="1"/>
             </wp:cNvGraphicFramePr>
@@ -5409,7 +5408,7 @@
               <a:graphicData uri="http://schemas.openxmlformats.org/drawingml/2006/picture">
                 <pic:pic xmlns:pic="http://schemas.openxmlformats.org/drawingml/2006/picture">
                   <pic:nvPicPr>
-                    <pic:cNvPr id="1528603589" name="Picture 1528603589"/>
+                    <pic:cNvPr id="1906818710" name="Picture 31" descr="A graph with text and numbers&#10;&#10;AI-generated content may be incorrect."/>
                     <pic:cNvPicPr/>
                   </pic:nvPicPr>
                   <pic:blipFill>
@@ -5427,7 +5426,7 @@
                   <pic:spPr>
                     <a:xfrm>
                       <a:off x="0" y="0"/>
-                      <a:ext cx="2644863" cy="2115890"/>
+                      <a:ext cx="5785535" cy="2288675"/>
                     </a:xfrm>
                     <a:prstGeom prst="rect">
                       <a:avLst/>
@@ -5439,19 +5438,28 @@
           </wp:inline>
         </w:drawing>
       </w:r>
-      <w:r>
-        <w:rPr>
-          <w:rFonts w:ascii="Roboto" w:eastAsia="Calibri" w:hAnsi="Roboto" w:cs="Helvetica"/>
+    </w:p>
+    <w:p>
+      <w:pPr>
+        <w:spacing w:after="0" w:line="240" w:lineRule="auto"/>
+        <w:ind w:left="284"/>
+        <w:jc w:val="both"/>
+        <w:textAlignment w:val="baseline"/>
+        <w:rPr>
+          <w14:glow w14:rad="0">
+            <w14:srgbClr w14:val="00B050"/>
+          </w14:glow>
+        </w:rPr>
+      </w:pPr>
+      <w:r>
+        <w:rPr>
           <w:noProof/>
-          <w:color w:val="333333"/>
-          <w:sz w:val="24"/>
-          <w:szCs w:val="24"/>
         </w:rPr>
         <w:drawing>
-          <wp:inline distT="0" distB="0" distL="0" distR="0" wp14:anchorId="282D67C7" wp14:editId="60273EBD">
-            <wp:extent cx="2619375" cy="2095500"/>
-            <wp:effectExtent l="0" t="0" r="9525" b="0"/>
-            <wp:docPr id="66687780" name="Picture 17" descr="A graph of a heatmap&#10;&#10;AI-generated content may be incorrect."/>
+          <wp:inline distT="0" distB="0" distL="0" distR="0" wp14:anchorId="70382A8D" wp14:editId="79D1A922">
+            <wp:extent cx="2309813" cy="1847850"/>
+            <wp:effectExtent l="0" t="0" r="0" b="0"/>
+            <wp:docPr id="2035039856" name="Picture 32" descr="A diagram of a graph&#10;&#10;AI-generated content may be incorrect."/>
             <wp:cNvGraphicFramePr>
               <a:graphicFrameLocks xmlns:a="http://schemas.openxmlformats.org/drawingml/2006/main" noChangeAspect="1"/>
             </wp:cNvGraphicFramePr>
@@ -5459,7 +5467,7 @@
               <a:graphicData uri="http://schemas.openxmlformats.org/drawingml/2006/picture">
                 <pic:pic xmlns:pic="http://schemas.openxmlformats.org/drawingml/2006/picture">
                   <pic:nvPicPr>
-                    <pic:cNvPr id="66687780" name="Picture 17" descr="A graph of a heatmap&#10;&#10;AI-generated content may be incorrect."/>
+                    <pic:cNvPr id="2035039856" name="Picture 32" descr="A diagram of a graph&#10;&#10;AI-generated content may be incorrect."/>
                     <pic:cNvPicPr/>
                   </pic:nvPicPr>
                   <pic:blipFill>
@@ -5477,7 +5485,7 @@
                   <pic:spPr>
                     <a:xfrm>
                       <a:off x="0" y="0"/>
-                      <a:ext cx="2621571" cy="2097257"/>
+                      <a:ext cx="2326809" cy="1861447"/>
                     </a:xfrm>
                     <a:prstGeom prst="rect">
                       <a:avLst/>
@@ -5491,17 +5499,13 @@
       </w:r>
       <w:r>
         <w:rPr>
-          <w:rFonts w:ascii="Roboto" w:eastAsia="Calibri" w:hAnsi="Roboto" w:cs="Helvetica"/>
           <w:noProof/>
-          <w:color w:val="333333"/>
-          <w:sz w:val="24"/>
-          <w:szCs w:val="24"/>
         </w:rPr>
         <w:drawing>
-          <wp:inline distT="0" distB="0" distL="0" distR="0" wp14:anchorId="4813FCD7" wp14:editId="01C6E612">
-            <wp:extent cx="2619375" cy="2095500"/>
-            <wp:effectExtent l="0" t="0" r="9525" b="0"/>
-            <wp:docPr id="1594166890" name="Picture 18" descr="A graph of a graph with numbers and a number&#10;&#10;AI-generated content may be incorrect."/>
+          <wp:inline distT="0" distB="0" distL="0" distR="0" wp14:anchorId="374E97A8" wp14:editId="308B6E34">
+            <wp:extent cx="2286000" cy="1828800"/>
+            <wp:effectExtent l="0" t="0" r="0" b="0"/>
+            <wp:docPr id="1698718066" name="Picture 33" descr="A diagram of a heatmap&#10;&#10;AI-generated content may be incorrect."/>
             <wp:cNvGraphicFramePr>
               <a:graphicFrameLocks xmlns:a="http://schemas.openxmlformats.org/drawingml/2006/main" noChangeAspect="1"/>
             </wp:cNvGraphicFramePr>
@@ -5509,7 +5513,7 @@
               <a:graphicData uri="http://schemas.openxmlformats.org/drawingml/2006/picture">
                 <pic:pic xmlns:pic="http://schemas.openxmlformats.org/drawingml/2006/picture">
                   <pic:nvPicPr>
-                    <pic:cNvPr id="1594166890" name="Picture 18" descr="A graph of a graph with numbers and a number&#10;&#10;AI-generated content may be incorrect."/>
+                    <pic:cNvPr id="1698718066" name="Picture 33" descr="A diagram of a heatmap&#10;&#10;AI-generated content may be incorrect."/>
                     <pic:cNvPicPr/>
                   </pic:nvPicPr>
                   <pic:blipFill>
@@ -5527,7 +5531,7 @@
                   <pic:spPr>
                     <a:xfrm>
                       <a:off x="0" y="0"/>
-                      <a:ext cx="2628897" cy="2103118"/>
+                      <a:ext cx="2289053" cy="1831242"/>
                     </a:xfrm>
                     <a:prstGeom prst="rect">
                       <a:avLst/>
@@ -5541,17 +5545,13 @@
       </w:r>
       <w:r>
         <w:rPr>
-          <w:rFonts w:ascii="Roboto" w:eastAsia="Calibri" w:hAnsi="Roboto" w:cs="Helvetica"/>
           <w:noProof/>
-          <w:color w:val="333333"/>
-          <w:sz w:val="24"/>
-          <w:szCs w:val="24"/>
         </w:rPr>
         <w:drawing>
-          <wp:inline distT="0" distB="0" distL="0" distR="0" wp14:anchorId="05D35241" wp14:editId="4AC8611A">
-            <wp:extent cx="2628900" cy="2103120"/>
-            <wp:effectExtent l="0" t="0" r="0" b="0"/>
-            <wp:docPr id="490706434" name="Picture 19"/>
+          <wp:inline distT="0" distB="0" distL="0" distR="0" wp14:anchorId="68398CB3" wp14:editId="77C1760C">
+            <wp:extent cx="2262188" cy="1809750"/>
+            <wp:effectExtent l="0" t="0" r="5080" b="0"/>
+            <wp:docPr id="1185730133" name="Picture 34" descr="A blue and white graph with numbers and a blue square&#10;&#10;AI-generated content may be incorrect."/>
             <wp:cNvGraphicFramePr>
               <a:graphicFrameLocks xmlns:a="http://schemas.openxmlformats.org/drawingml/2006/main" noChangeAspect="1"/>
             </wp:cNvGraphicFramePr>
@@ -5559,7 +5559,7 @@
               <a:graphicData uri="http://schemas.openxmlformats.org/drawingml/2006/picture">
                 <pic:pic xmlns:pic="http://schemas.openxmlformats.org/drawingml/2006/picture">
                   <pic:nvPicPr>
-                    <pic:cNvPr id="490706434" name="Picture 490706434"/>
+                    <pic:cNvPr id="1185730133" name="Picture 34" descr="A blue and white graph with numbers and a blue square&#10;&#10;AI-generated content may be incorrect."/>
                     <pic:cNvPicPr/>
                   </pic:nvPicPr>
                   <pic:blipFill>
@@ -5577,7 +5577,7 @@
                   <pic:spPr>
                     <a:xfrm>
                       <a:off x="0" y="0"/>
-                      <a:ext cx="2638836" cy="2111069"/>
+                      <a:ext cx="2274108" cy="1819286"/>
                     </a:xfrm>
                     <a:prstGeom prst="rect">
                       <a:avLst/>
@@ -5591,17 +5591,13 @@
       </w:r>
       <w:r>
         <w:rPr>
-          <w:rFonts w:ascii="Roboto" w:eastAsia="Calibri" w:hAnsi="Roboto" w:cs="Helvetica"/>
           <w:noProof/>
-          <w:color w:val="333333"/>
-          <w:sz w:val="24"/>
-          <w:szCs w:val="24"/>
         </w:rPr>
         <w:drawing>
-          <wp:inline distT="0" distB="0" distL="0" distR="0" wp14:anchorId="1AB3B9B1" wp14:editId="343B7332">
-            <wp:extent cx="2600325" cy="2080260"/>
+          <wp:inline distT="0" distB="0" distL="0" distR="0" wp14:anchorId="655303E4" wp14:editId="160897D7">
+            <wp:extent cx="2314575" cy="1851660"/>
             <wp:effectExtent l="0" t="0" r="9525" b="0"/>
-            <wp:docPr id="801613636" name="Picture 20" descr="A graph of a heatmap&#10;&#10;AI-generated content may be incorrect."/>
+            <wp:docPr id="689887031" name="Picture 35" descr="A graph with numbers and a blue square&#10;&#10;AI-generated content may be incorrect."/>
             <wp:cNvGraphicFramePr>
               <a:graphicFrameLocks xmlns:a="http://schemas.openxmlformats.org/drawingml/2006/main" noChangeAspect="1"/>
             </wp:cNvGraphicFramePr>
@@ -5609,7 +5605,7 @@
               <a:graphicData uri="http://schemas.openxmlformats.org/drawingml/2006/picture">
                 <pic:pic xmlns:pic="http://schemas.openxmlformats.org/drawingml/2006/picture">
                   <pic:nvPicPr>
-                    <pic:cNvPr id="801613636" name="Picture 20" descr="A graph of a heatmap&#10;&#10;AI-generated content may be incorrect."/>
+                    <pic:cNvPr id="689887031" name="Picture 35" descr="A graph with numbers and a blue square&#10;&#10;AI-generated content may be incorrect."/>
                     <pic:cNvPicPr/>
                   </pic:nvPicPr>
                   <pic:blipFill>
@@ -5627,7 +5623,7 @@
                   <pic:spPr>
                     <a:xfrm>
                       <a:off x="0" y="0"/>
-                      <a:ext cx="2607301" cy="2085841"/>
+                      <a:ext cx="2320945" cy="1856756"/>
                     </a:xfrm>
                     <a:prstGeom prst="rect">
                       <a:avLst/>
@@ -5639,19 +5635,28 @@
           </wp:inline>
         </w:drawing>
       </w:r>
-      <w:r>
-        <w:rPr>
-          <w:rFonts w:ascii="Roboto" w:eastAsia="Calibri" w:hAnsi="Roboto" w:cs="Helvetica"/>
+    </w:p>
+    <w:p>
+      <w:pPr>
+        <w:spacing w:after="0" w:line="240" w:lineRule="auto"/>
+        <w:ind w:left="284"/>
+        <w:jc w:val="both"/>
+        <w:textAlignment w:val="baseline"/>
+        <w:rPr>
+          <w14:glow w14:rad="0">
+            <w14:srgbClr w14:val="00B050"/>
+          </w14:glow>
+        </w:rPr>
+      </w:pPr>
+      <w:r>
+        <w:rPr>
           <w:noProof/>
-          <w:color w:val="333333"/>
-          <w:sz w:val="24"/>
-          <w:szCs w:val="24"/>
         </w:rPr>
         <w:drawing>
-          <wp:inline distT="0" distB="0" distL="0" distR="0" wp14:anchorId="45628CE8" wp14:editId="5789FBB4">
-            <wp:extent cx="2457450" cy="1965960"/>
-            <wp:effectExtent l="228600" t="228600" r="228600" b="224790"/>
-            <wp:docPr id="1477272959" name="Picture 21"/>
+          <wp:inline distT="0" distB="0" distL="0" distR="0" wp14:anchorId="27D35A09" wp14:editId="7EBC63BF">
+            <wp:extent cx="2238375" cy="1790700"/>
+            <wp:effectExtent l="0" t="0" r="9525" b="0"/>
+            <wp:docPr id="1124545949" name="Picture 36" descr="A diagram of a heatmap&#10;&#10;AI-generated content may be incorrect."/>
             <wp:cNvGraphicFramePr>
               <a:graphicFrameLocks xmlns:a="http://schemas.openxmlformats.org/drawingml/2006/main" noChangeAspect="1"/>
             </wp:cNvGraphicFramePr>
@@ -5659,7 +5664,7 @@
               <a:graphicData uri="http://schemas.openxmlformats.org/drawingml/2006/picture">
                 <pic:pic xmlns:pic="http://schemas.openxmlformats.org/drawingml/2006/picture">
                   <pic:nvPicPr>
-                    <pic:cNvPr id="1477272959" name="Picture 21"/>
+                    <pic:cNvPr id="1124545949" name="Picture 36" descr="A diagram of a heatmap&#10;&#10;AI-generated content may be incorrect."/>
                     <pic:cNvPicPr/>
                   </pic:nvPicPr>
                   <pic:blipFill>
@@ -5677,18 +5682,96 @@
                   <pic:spPr>
                     <a:xfrm>
                       <a:off x="0" y="0"/>
-                      <a:ext cx="2462503" cy="1970002"/>
+                      <a:ext cx="2247083" cy="1797666"/>
                     </a:xfrm>
                     <a:prstGeom prst="rect">
                       <a:avLst/>
                     </a:prstGeom>
+                  </pic:spPr>
+                </pic:pic>
+              </a:graphicData>
+            </a:graphic>
+          </wp:inline>
+        </w:drawing>
+      </w:r>
+      <w:r>
+        <w:rPr>
+          <w:noProof/>
+        </w:rPr>
+        <w:drawing>
+          <wp:inline distT="0" distB="0" distL="0" distR="0" wp14:anchorId="222E9742" wp14:editId="6C03ED3E">
+            <wp:extent cx="2178844" cy="1743075"/>
+            <wp:effectExtent l="152400" t="152400" r="145415" b="200025"/>
+            <wp:docPr id="1029147909" name="Picture 37" descr="A diagram of a heat map&#10;&#10;AI-generated content may be incorrect."/>
+            <wp:cNvGraphicFramePr>
+              <a:graphicFrameLocks xmlns:a="http://schemas.openxmlformats.org/drawingml/2006/main" noChangeAspect="1"/>
+            </wp:cNvGraphicFramePr>
+            <a:graphic xmlns:a="http://schemas.openxmlformats.org/drawingml/2006/main">
+              <a:graphicData uri="http://schemas.openxmlformats.org/drawingml/2006/picture">
+                <pic:pic xmlns:pic="http://schemas.openxmlformats.org/drawingml/2006/picture">
+                  <pic:nvPicPr>
+                    <pic:cNvPr id="1029147909" name="Picture 37" descr="A diagram of a heat map&#10;&#10;AI-generated content may be incorrect."/>
+                    <pic:cNvPicPr/>
+                  </pic:nvPicPr>
+                  <pic:blipFill>
+                    <a:blip r:embed="rId21">
+                      <a:extLst>
+                        <a:ext uri="{28A0092B-C50C-407E-A947-70E740481C1C}">
+                          <a14:useLocalDpi xmlns:a14="http://schemas.microsoft.com/office/drawing/2010/main" val="0"/>
+                        </a:ext>
+                      </a:extLst>
+                    </a:blip>
+                    <a:stretch>
+                      <a:fillRect/>
+                    </a:stretch>
+                  </pic:blipFill>
+                  <pic:spPr>
+                    <a:xfrm>
+                      <a:off x="0" y="0"/>
+                      <a:ext cx="2196494" cy="1757195"/>
+                    </a:xfrm>
+                    <a:prstGeom prst="rect">
+                      <a:avLst/>
+                    </a:prstGeom>
+                    <a:gradFill>
+                      <a:gsLst>
+                        <a:gs pos="0">
+                          <a:schemeClr val="accent1">
+                            <a:lumMod val="5000"/>
+                            <a:lumOff val="95000"/>
+                          </a:schemeClr>
+                        </a:gs>
+                        <a:gs pos="74000">
+                          <a:schemeClr val="accent1">
+                            <a:lumMod val="45000"/>
+                            <a:lumOff val="55000"/>
+                          </a:schemeClr>
+                        </a:gs>
+                        <a:gs pos="83000">
+                          <a:schemeClr val="accent1">
+                            <a:lumMod val="45000"/>
+                            <a:lumOff val="55000"/>
+                          </a:schemeClr>
+                        </a:gs>
+                        <a:gs pos="100000">
+                          <a:schemeClr val="accent1">
+                            <a:lumMod val="30000"/>
+                            <a:lumOff val="70000"/>
+                          </a:schemeClr>
+                        </a:gs>
+                      </a:gsLst>
+                      <a:lin ang="5400000" scaled="1"/>
+                    </a:gradFill>
                     <a:effectLst>
-                      <a:glow rad="228600">
+                      <a:glow rad="139700">
                         <a:schemeClr val="accent6">
                           <a:satMod val="175000"/>
                           <a:alpha val="40000"/>
                         </a:schemeClr>
                       </a:glow>
+                      <a:outerShdw blurRad="50800" dist="50800" dir="5400000" algn="ctr" rotWithShape="0">
+                        <a:srgbClr val="92D050"/>
+                      </a:outerShdw>
                     </a:effectLst>
                   </pic:spPr>
                 </pic:pic>
@@ -5700,6 +5783,19 @@
     </w:p>
     <w:p>
       <w:pPr>
+        <w:spacing w:after="0" w:line="240" w:lineRule="auto"/>
+        <w:ind w:left="284"/>
+        <w:jc w:val="both"/>
+        <w:textAlignment w:val="baseline"/>
+        <w:rPr>
+          <w14:glow w14:rad="0">
+            <w14:srgbClr w14:val="00B050"/>
+          </w14:glow>
+        </w:rPr>
+      </w:pPr>
+    </w:p>
+    <w:p>
+      <w:pPr>
         <w:keepNext/>
         <w:spacing w:after="0" w:line="240" w:lineRule="auto"/>
         <w:jc w:val="both"/>
@@ -5753,6 +5849,7 @@
           <w:sz w:val="32"/>
           <w:szCs w:val="32"/>
         </w:rPr>
+        <w:lastRenderedPageBreak/>
         <w:t>Insights</w:t>
       </w:r>
     </w:p>
@@ -5865,7 +5962,6 @@
           <w:sz w:val="24"/>
           <w:szCs w:val="24"/>
         </w:rPr>
-        <w:lastRenderedPageBreak/>
         <w:t>There are several indirect factors that can contribute to a student's personal growth, such as physical activity and motivation levels.</w:t>
       </w:r>
     </w:p>
@@ -6259,8 +6355,8 @@
       </w:pPr>
     </w:p>
     <w:sectPr>
-      <w:headerReference w:type="default" r:id="rId21"/>
-      <w:footerReference w:type="default" r:id="rId22"/>
+      <w:headerReference w:type="default" r:id="rId22"/>
+      <w:footerReference w:type="default" r:id="rId23"/>
       <w:pgSz w:w="11906" w:h="16838"/>
       <w:pgMar w:top="1440" w:right="1440" w:bottom="1440" w:left="1440" w:header="708" w:footer="623" w:gutter="0"/>
       <w:cols w:space="708"/>
@@ -6312,6 +6408,7 @@
         <w:docPartUnique/>
       </w:docPartObj>
     </w:sdtPr>
+    <w:sdtEndPr/>
     <w:sdtContent>
       <w:sdt>
         <w:sdtPr>
@@ -6328,6 +6425,7 @@
             <w:docPartUnique/>
           </w:docPartObj>
         </w:sdtPr>
+        <w:sdtEndPr/>
         <w:sdtContent>
           <w:p>
             <w:pPr>
@@ -7719,6 +7817,119 @@
     </w:lvl>
   </w:abstractNum>
   <w:abstractNum w:abstractNumId="11" w15:restartNumberingAfterBreak="0">
+    <w:nsid w:val="1E167405"/>
+    <w:multiLevelType w:val="hybridMultilevel"/>
+    <w:tmpl w:val="665E7926"/>
+    <w:lvl w:ilvl="0" w:tplc="04090001">
+      <w:start w:val="1"/>
+      <w:numFmt w:val="bullet"/>
+      <w:lvlText w:val=""/>
+      <w:lvlJc w:val="left"/>
+      <w:pPr>
+        <w:ind w:left="1364" w:hanging="360"/>
+      </w:pPr>
+      <w:rPr>
+        <w:rFonts w:ascii="Symbol" w:hAnsi="Symbol" w:hint="default"/>
+      </w:rPr>
+    </w:lvl>
+    <w:lvl w:ilvl="1" w:tplc="04090003" w:tentative="1">
+      <w:start w:val="1"/>
+      <w:numFmt w:val="bullet"/>
+      <w:lvlText w:val="o"/>
+      <w:lvlJc w:val="left"/>
+      <w:pPr>
+        <w:ind w:left="2084" w:hanging="360"/>
+      </w:pPr>
+      <w:rPr>
+        <w:rFonts w:ascii="Courier New" w:hAnsi="Courier New" w:cs="Courier New" w:hint="default"/>
+      </w:rPr>
+    </w:lvl>
+    <w:lvl w:ilvl="2" w:tplc="04090005" w:tentative="1">
+      <w:start w:val="1"/>
+      <w:numFmt w:val="bullet"/>
+      <w:lvlText w:val=""/>
+      <w:lvlJc w:val="left"/>
+      <w:pPr>
+        <w:ind w:left="2804" w:hanging="360"/>
+      </w:pPr>
+      <w:rPr>
+        <w:rFonts w:ascii="Wingdings" w:hAnsi="Wingdings" w:hint="default"/>
+      </w:rPr>
+    </w:lvl>
+    <w:lvl w:ilvl="3" w:tplc="04090001" w:tentative="1">
+      <w:start w:val="1"/>
+      <w:numFmt w:val="bullet"/>
+      <w:lvlText w:val=""/>
+      <w:lvlJc w:val="left"/>
+      <w:pPr>
+        <w:ind w:left="3524" w:hanging="360"/>
+      </w:pPr>
+      <w:rPr>
+        <w:rFonts w:ascii="Symbol" w:hAnsi="Symbol" w:hint="default"/>
+      </w:rPr>
+    </w:lvl>
+    <w:lvl w:ilvl="4" w:tplc="04090003" w:tentative="1">
+      <w:start w:val="1"/>
+      <w:numFmt w:val="bullet"/>
+      <w:lvlText w:val="o"/>
+      <w:lvlJc w:val="left"/>
+      <w:pPr>
+        <w:ind w:left="4244" w:hanging="360"/>
+      </w:pPr>
+      <w:rPr>
+        <w:rFonts w:ascii="Courier New" w:hAnsi="Courier New" w:cs="Courier New" w:hint="default"/>
+      </w:rPr>
+    </w:lvl>
+    <w:lvl w:ilvl="5" w:tplc="04090005" w:tentative="1">
+      <w:start w:val="1"/>
+      <w:numFmt w:val="bullet"/>
+      <w:lvlText w:val=""/>
+      <w:lvlJc w:val="left"/>
+      <w:pPr>
+        <w:ind w:left="4964" w:hanging="360"/>
+      </w:pPr>
+      <w:rPr>
+        <w:rFonts w:ascii="Wingdings" w:hAnsi="Wingdings" w:hint="default"/>
+      </w:rPr>
+    </w:lvl>
+    <w:lvl w:ilvl="6" w:tplc="04090001" w:tentative="1">
+      <w:start w:val="1"/>
+      <w:numFmt w:val="bullet"/>
+      <w:lvlText w:val=""/>
+      <w:lvlJc w:val="left"/>
+      <w:pPr>
+        <w:ind w:left="5684" w:hanging="360"/>
+      </w:pPr>
+      <w:rPr>
+        <w:rFonts w:ascii="Symbol" w:hAnsi="Symbol" w:hint="default"/>
+      </w:rPr>
+    </w:lvl>
+    <w:lvl w:ilvl="7" w:tplc="04090003" w:tentative="1">
+      <w:start w:val="1"/>
+      <w:numFmt w:val="bullet"/>
+      <w:lvlText w:val="o"/>
+      <w:lvlJc w:val="left"/>
+      <w:pPr>
+        <w:ind w:left="6404" w:hanging="360"/>
+      </w:pPr>
+      <w:rPr>
+        <w:rFonts w:ascii="Courier New" w:hAnsi="Courier New" w:cs="Courier New" w:hint="default"/>
+      </w:rPr>
+    </w:lvl>
+    <w:lvl w:ilvl="8" w:tplc="04090005" w:tentative="1">
+      <w:start w:val="1"/>
+      <w:numFmt w:val="bullet"/>
+      <w:lvlText w:val=""/>
+      <w:lvlJc w:val="left"/>
+      <w:pPr>
+        <w:ind w:left="7124" w:hanging="360"/>
+      </w:pPr>
+      <w:rPr>
+        <w:rFonts w:ascii="Wingdings" w:hAnsi="Wingdings" w:hint="default"/>
+      </w:rPr>
+    </w:lvl>
+  </w:abstractNum>
+  <w:abstractNum w:abstractNumId="12" w15:restartNumberingAfterBreak="0">
     <w:nsid w:val="2076169B"/>
     <w:multiLevelType w:val="hybridMultilevel"/>
     <w:tmpl w:val="FEA48C3A"/>
@@ -7831,7 +8042,7 @@
       </w:rPr>
     </w:lvl>
   </w:abstractNum>
-  <w:abstractNum w:abstractNumId="12" w15:restartNumberingAfterBreak="0">
+  <w:abstractNum w:abstractNumId="13" w15:restartNumberingAfterBreak="0">
     <w:nsid w:val="21CC34E2"/>
     <w:multiLevelType w:val="multilevel"/>
     <w:tmpl w:val="10C013AA"/>
@@ -7944,7 +8155,7 @@
       </w:pPr>
     </w:lvl>
   </w:abstractNum>
-  <w:abstractNum w:abstractNumId="13" w15:restartNumberingAfterBreak="0">
+  <w:abstractNum w:abstractNumId="14" w15:restartNumberingAfterBreak="0">
     <w:nsid w:val="24A86A0D"/>
     <w:multiLevelType w:val="multilevel"/>
     <w:tmpl w:val="9A8EB786"/>
@@ -8057,7 +8268,7 @@
       </w:pPr>
     </w:lvl>
   </w:abstractNum>
-  <w:abstractNum w:abstractNumId="14" w15:restartNumberingAfterBreak="0">
+  <w:abstractNum w:abstractNumId="15" w15:restartNumberingAfterBreak="0">
     <w:nsid w:val="2B812372"/>
     <w:multiLevelType w:val="hybridMultilevel"/>
     <w:tmpl w:val="BEC2B16E"/>
@@ -8146,7 +8357,7 @@
       </w:pPr>
     </w:lvl>
   </w:abstractNum>
-  <w:abstractNum w:abstractNumId="15" w15:restartNumberingAfterBreak="0">
+  <w:abstractNum w:abstractNumId="16" w15:restartNumberingAfterBreak="0">
     <w:nsid w:val="2C305C17"/>
     <w:multiLevelType w:val="hybridMultilevel"/>
     <w:tmpl w:val="D110DAB4"/>
@@ -8236,7 +8447,7 @@
       </w:pPr>
     </w:lvl>
   </w:abstractNum>
-  <w:abstractNum w:abstractNumId="16" w15:restartNumberingAfterBreak="0">
+  <w:abstractNum w:abstractNumId="17" w15:restartNumberingAfterBreak="0">
     <w:nsid w:val="2F017FC9"/>
     <w:multiLevelType w:val="multilevel"/>
     <w:tmpl w:val="A96413A2"/>
@@ -8349,10 +8560,10 @@
       </w:pPr>
     </w:lvl>
   </w:abstractNum>
-  <w:abstractNum w:abstractNumId="17" w15:restartNumberingAfterBreak="0">
+  <w:abstractNum w:abstractNumId="18" w15:restartNumberingAfterBreak="0">
     <w:nsid w:val="305F7725"/>
     <w:multiLevelType w:val="hybridMultilevel"/>
-    <w:tmpl w:val="7756936E"/>
+    <w:tmpl w:val="56043AEA"/>
     <w:lvl w:ilvl="0" w:tplc="089C8DEE">
       <w:start w:val="1"/>
       <w:numFmt w:val="lowerLetter"/>
@@ -8365,14 +8576,17 @@
         <w:rFonts w:hint="default"/>
       </w:rPr>
     </w:lvl>
-    <w:lvl w:ilvl="1" w:tplc="04090019" w:tentative="1">
-      <w:start w:val="1"/>
-      <w:numFmt w:val="lowerLetter"/>
+    <w:lvl w:ilvl="1" w:tplc="9E2218AA">
+      <w:start w:val="1"/>
+      <w:numFmt w:val="decimal"/>
       <w:lvlText w:val="%2."/>
       <w:lvlJc w:val="left"/>
       <w:pPr>
         <w:ind w:left="1364" w:hanging="360"/>
       </w:pPr>
+      <w:rPr>
+        <w:rFonts w:hint="default"/>
+      </w:rPr>
     </w:lvl>
     <w:lvl w:ilvl="2" w:tplc="0409001B" w:tentative="1">
       <w:start w:val="1"/>
@@ -8438,7 +8652,7 @@
       </w:pPr>
     </w:lvl>
   </w:abstractNum>
-  <w:abstractNum w:abstractNumId="18" w15:restartNumberingAfterBreak="0">
+  <w:abstractNum w:abstractNumId="19" w15:restartNumberingAfterBreak="0">
     <w:nsid w:val="318D242A"/>
     <w:multiLevelType w:val="hybridMultilevel"/>
     <w:tmpl w:val="A594A128"/>
@@ -8528,7 +8742,7 @@
       </w:pPr>
     </w:lvl>
   </w:abstractNum>
-  <w:abstractNum w:abstractNumId="19" w15:restartNumberingAfterBreak="0">
+  <w:abstractNum w:abstractNumId="20" w15:restartNumberingAfterBreak="0">
     <w:nsid w:val="336D1E89"/>
     <w:multiLevelType w:val="hybridMultilevel"/>
     <w:tmpl w:val="44C0F72A"/>
@@ -8617,7 +8831,7 @@
       </w:pPr>
     </w:lvl>
   </w:abstractNum>
-  <w:abstractNum w:abstractNumId="20" w15:restartNumberingAfterBreak="0">
+  <w:abstractNum w:abstractNumId="21" w15:restartNumberingAfterBreak="0">
     <w:nsid w:val="37445EC7"/>
     <w:multiLevelType w:val="hybridMultilevel"/>
     <w:tmpl w:val="646E2AB6"/>
@@ -8730,7 +8944,120 @@
       </w:rPr>
     </w:lvl>
   </w:abstractNum>
-  <w:abstractNum w:abstractNumId="21" w15:restartNumberingAfterBreak="0">
+  <w:abstractNum w:abstractNumId="22" w15:restartNumberingAfterBreak="0">
+    <w:nsid w:val="3DA242B8"/>
+    <w:multiLevelType w:val="hybridMultilevel"/>
+    <w:tmpl w:val="7FA07CA0"/>
+    <w:lvl w:ilvl="0" w:tplc="04090001">
+      <w:start w:val="1"/>
+      <w:numFmt w:val="bullet"/>
+      <w:lvlText w:val=""/>
+      <w:lvlJc w:val="left"/>
+      <w:pPr>
+        <w:ind w:left="1004" w:hanging="360"/>
+      </w:pPr>
+      <w:rPr>
+        <w:rFonts w:ascii="Symbol" w:hAnsi="Symbol" w:hint="default"/>
+      </w:rPr>
+    </w:lvl>
+    <w:lvl w:ilvl="1" w:tplc="04090003">
+      <w:start w:val="1"/>
+      <w:numFmt w:val="bullet"/>
+      <w:lvlText w:val="o"/>
+      <w:lvlJc w:val="left"/>
+      <w:pPr>
+        <w:ind w:left="1724" w:hanging="360"/>
+      </w:pPr>
+      <w:rPr>
+        <w:rFonts w:ascii="Courier New" w:hAnsi="Courier New" w:cs="Courier New" w:hint="default"/>
+      </w:rPr>
+    </w:lvl>
+    <w:lvl w:ilvl="2" w:tplc="04090005" w:tentative="1">
+      <w:start w:val="1"/>
+      <w:numFmt w:val="bullet"/>
+      <w:lvlText w:val=""/>
+      <w:lvlJc w:val="left"/>
+      <w:pPr>
+        <w:ind w:left="2444" w:hanging="360"/>
+      </w:pPr>
+      <w:rPr>
+        <w:rFonts w:ascii="Wingdings" w:hAnsi="Wingdings" w:hint="default"/>
+      </w:rPr>
+    </w:lvl>
+    <w:lvl w:ilvl="3" w:tplc="04090001" w:tentative="1">
+      <w:start w:val="1"/>
+      <w:numFmt w:val="bullet"/>
+      <w:lvlText w:val=""/>
+      <w:lvlJc w:val="left"/>
+      <w:pPr>
+        <w:ind w:left="3164" w:hanging="360"/>
+      </w:pPr>
+      <w:rPr>
+        <w:rFonts w:ascii="Symbol" w:hAnsi="Symbol" w:hint="default"/>
+      </w:rPr>
+    </w:lvl>
+    <w:lvl w:ilvl="4" w:tplc="04090003" w:tentative="1">
+      <w:start w:val="1"/>
+      <w:numFmt w:val="bullet"/>
+      <w:lvlText w:val="o"/>
+      <w:lvlJc w:val="left"/>
+      <w:pPr>
+        <w:ind w:left="3884" w:hanging="360"/>
+      </w:pPr>
+      <w:rPr>
+        <w:rFonts w:ascii="Courier New" w:hAnsi="Courier New" w:cs="Courier New" w:hint="default"/>
+      </w:rPr>
+    </w:lvl>
+    <w:lvl w:ilvl="5" w:tplc="04090005" w:tentative="1">
+      <w:start w:val="1"/>
+      <w:numFmt w:val="bullet"/>
+      <w:lvlText w:val=""/>
+      <w:lvlJc w:val="left"/>
+      <w:pPr>
+        <w:ind w:left="4604" w:hanging="360"/>
+      </w:pPr>
+      <w:rPr>
+        <w:rFonts w:ascii="Wingdings" w:hAnsi="Wingdings" w:hint="default"/>
+      </w:rPr>
+    </w:lvl>
+    <w:lvl w:ilvl="6" w:tplc="04090001" w:tentative="1">
+      <w:start w:val="1"/>
+      <w:numFmt w:val="bullet"/>
+      <w:lvlText w:val=""/>
+      <w:lvlJc w:val="left"/>
+      <w:pPr>
+        <w:ind w:left="5324" w:hanging="360"/>
+      </w:pPr>
+      <w:rPr>
+        <w:rFonts w:ascii="Symbol" w:hAnsi="Symbol" w:hint="default"/>
+      </w:rPr>
+    </w:lvl>
+    <w:lvl w:ilvl="7" w:tplc="04090003" w:tentative="1">
+      <w:start w:val="1"/>
+      <w:numFmt w:val="bullet"/>
+      <w:lvlText w:val="o"/>
+      <w:lvlJc w:val="left"/>
+      <w:pPr>
+        <w:ind w:left="6044" w:hanging="360"/>
+      </w:pPr>
+      <w:rPr>
+        <w:rFonts w:ascii="Courier New" w:hAnsi="Courier New" w:cs="Courier New" w:hint="default"/>
+      </w:rPr>
+    </w:lvl>
+    <w:lvl w:ilvl="8" w:tplc="04090005" w:tentative="1">
+      <w:start w:val="1"/>
+      <w:numFmt w:val="bullet"/>
+      <w:lvlText w:val=""/>
+      <w:lvlJc w:val="left"/>
+      <w:pPr>
+        <w:ind w:left="6764" w:hanging="360"/>
+      </w:pPr>
+      <w:rPr>
+        <w:rFonts w:ascii="Wingdings" w:hAnsi="Wingdings" w:hint="default"/>
+      </w:rPr>
+    </w:lvl>
+  </w:abstractNum>
+  <w:abstractNum w:abstractNumId="23" w15:restartNumberingAfterBreak="0">
     <w:nsid w:val="42CC4E3B"/>
     <w:multiLevelType w:val="multilevel"/>
     <w:tmpl w:val="C0D671C6"/>
@@ -8843,7 +9170,7 @@
       </w:pPr>
     </w:lvl>
   </w:abstractNum>
-  <w:abstractNum w:abstractNumId="22" w15:restartNumberingAfterBreak="0">
+  <w:abstractNum w:abstractNumId="24" w15:restartNumberingAfterBreak="0">
     <w:nsid w:val="45186851"/>
     <w:multiLevelType w:val="hybridMultilevel"/>
     <w:tmpl w:val="6DE8C348"/>
@@ -8932,7 +9259,7 @@
       </w:pPr>
     </w:lvl>
   </w:abstractNum>
-  <w:abstractNum w:abstractNumId="23" w15:restartNumberingAfterBreak="0">
+  <w:abstractNum w:abstractNumId="25" w15:restartNumberingAfterBreak="0">
     <w:nsid w:val="47361BC7"/>
     <w:multiLevelType w:val="hybridMultilevel"/>
     <w:tmpl w:val="8D06A8E0"/>
@@ -9021,7 +9348,7 @@
       </w:pPr>
     </w:lvl>
   </w:abstractNum>
-  <w:abstractNum w:abstractNumId="24" w15:restartNumberingAfterBreak="0">
+  <w:abstractNum w:abstractNumId="26" w15:restartNumberingAfterBreak="0">
     <w:nsid w:val="4A6A0291"/>
     <w:multiLevelType w:val="hybridMultilevel"/>
     <w:tmpl w:val="680051C8"/>
@@ -9110,7 +9437,7 @@
       </w:pPr>
     </w:lvl>
   </w:abstractNum>
-  <w:abstractNum w:abstractNumId="25" w15:restartNumberingAfterBreak="0">
+  <w:abstractNum w:abstractNumId="27" w15:restartNumberingAfterBreak="0">
     <w:nsid w:val="4AD939D7"/>
     <w:multiLevelType w:val="multilevel"/>
     <w:tmpl w:val="70EEE19A"/>
@@ -9223,7 +9550,7 @@
       </w:pPr>
     </w:lvl>
   </w:abstractNum>
-  <w:abstractNum w:abstractNumId="26" w15:restartNumberingAfterBreak="0">
+  <w:abstractNum w:abstractNumId="28" w15:restartNumberingAfterBreak="0">
     <w:nsid w:val="4E817098"/>
     <w:multiLevelType w:val="hybridMultilevel"/>
     <w:tmpl w:val="B248230A"/>
@@ -9336,7 +9663,7 @@
       </w:rPr>
     </w:lvl>
   </w:abstractNum>
-  <w:abstractNum w:abstractNumId="27" w15:restartNumberingAfterBreak="0">
+  <w:abstractNum w:abstractNumId="29" w15:restartNumberingAfterBreak="0">
     <w:nsid w:val="5CE74B6E"/>
     <w:multiLevelType w:val="hybridMultilevel"/>
     <w:tmpl w:val="10887700"/>
@@ -9449,7 +9776,7 @@
       </w:rPr>
     </w:lvl>
   </w:abstractNum>
-  <w:abstractNum w:abstractNumId="28" w15:restartNumberingAfterBreak="0">
+  <w:abstractNum w:abstractNumId="30" w15:restartNumberingAfterBreak="0">
     <w:nsid w:val="5EF536BC"/>
     <w:multiLevelType w:val="hybridMultilevel"/>
     <w:tmpl w:val="47F8733C"/>
@@ -9538,7 +9865,7 @@
       </w:pPr>
     </w:lvl>
   </w:abstractNum>
-  <w:abstractNum w:abstractNumId="29" w15:restartNumberingAfterBreak="0">
+  <w:abstractNum w:abstractNumId="31" w15:restartNumberingAfterBreak="0">
     <w:nsid w:val="5FBE3C7F"/>
     <w:multiLevelType w:val="multilevel"/>
     <w:tmpl w:val="4108381E"/>
@@ -9651,7 +9978,7 @@
       </w:pPr>
     </w:lvl>
   </w:abstractNum>
-  <w:abstractNum w:abstractNumId="30" w15:restartNumberingAfterBreak="0">
+  <w:abstractNum w:abstractNumId="32" w15:restartNumberingAfterBreak="0">
     <w:nsid w:val="617764B2"/>
     <w:multiLevelType w:val="hybridMultilevel"/>
     <w:tmpl w:val="A878B7E6"/>
@@ -9764,7 +10091,7 @@
       </w:rPr>
     </w:lvl>
   </w:abstractNum>
-  <w:abstractNum w:abstractNumId="31" w15:restartNumberingAfterBreak="0">
+  <w:abstractNum w:abstractNumId="33" w15:restartNumberingAfterBreak="0">
     <w:nsid w:val="633F46AF"/>
     <w:multiLevelType w:val="hybridMultilevel"/>
     <w:tmpl w:val="7842EFFA"/>
@@ -9877,7 +10204,120 @@
       </w:rPr>
     </w:lvl>
   </w:abstractNum>
-  <w:abstractNum w:abstractNumId="32" w15:restartNumberingAfterBreak="0">
+  <w:abstractNum w:abstractNumId="34" w15:restartNumberingAfterBreak="0">
+    <w:nsid w:val="68694031"/>
+    <w:multiLevelType w:val="hybridMultilevel"/>
+    <w:tmpl w:val="BD168470"/>
+    <w:lvl w:ilvl="0" w:tplc="04090001">
+      <w:start w:val="1"/>
+      <w:numFmt w:val="bullet"/>
+      <w:lvlText w:val=""/>
+      <w:lvlJc w:val="left"/>
+      <w:pPr>
+        <w:ind w:left="1440" w:hanging="360"/>
+      </w:pPr>
+      <w:rPr>
+        <w:rFonts w:ascii="Symbol" w:hAnsi="Symbol" w:hint="default"/>
+      </w:rPr>
+    </w:lvl>
+    <w:lvl w:ilvl="1" w:tplc="04090003">
+      <w:start w:val="1"/>
+      <w:numFmt w:val="bullet"/>
+      <w:lvlText w:val="o"/>
+      <w:lvlJc w:val="left"/>
+      <w:pPr>
+        <w:ind w:left="2160" w:hanging="360"/>
+      </w:pPr>
+      <w:rPr>
+        <w:rFonts w:ascii="Courier New" w:hAnsi="Courier New" w:cs="Courier New" w:hint="default"/>
+      </w:rPr>
+    </w:lvl>
+    <w:lvl w:ilvl="2" w:tplc="04090005" w:tentative="1">
+      <w:start w:val="1"/>
+      <w:numFmt w:val="bullet"/>
+      <w:lvlText w:val=""/>
+      <w:lvlJc w:val="left"/>
+      <w:pPr>
+        <w:ind w:left="2880" w:hanging="360"/>
+      </w:pPr>
+      <w:rPr>
+        <w:rFonts w:ascii="Wingdings" w:hAnsi="Wingdings" w:hint="default"/>
+      </w:rPr>
+    </w:lvl>
+    <w:lvl w:ilvl="3" w:tplc="04090001" w:tentative="1">
+      <w:start w:val="1"/>
+      <w:numFmt w:val="bullet"/>
+      <w:lvlText w:val=""/>
+      <w:lvlJc w:val="left"/>
+      <w:pPr>
+        <w:ind w:left="3600" w:hanging="360"/>
+      </w:pPr>
+      <w:rPr>
+        <w:rFonts w:ascii="Symbol" w:hAnsi="Symbol" w:hint="default"/>
+      </w:rPr>
+    </w:lvl>
+    <w:lvl w:ilvl="4" w:tplc="04090003" w:tentative="1">
+      <w:start w:val="1"/>
+      <w:numFmt w:val="bullet"/>
+      <w:lvlText w:val="o"/>
+      <w:lvlJc w:val="left"/>
+      <w:pPr>
+        <w:ind w:left="4320" w:hanging="360"/>
+      </w:pPr>
+      <w:rPr>
+        <w:rFonts w:ascii="Courier New" w:hAnsi="Courier New" w:cs="Courier New" w:hint="default"/>
+      </w:rPr>
+    </w:lvl>
+    <w:lvl w:ilvl="5" w:tplc="04090005" w:tentative="1">
+      <w:start w:val="1"/>
+      <w:numFmt w:val="bullet"/>
+      <w:lvlText w:val=""/>
+      <w:lvlJc w:val="left"/>
+      <w:pPr>
+        <w:ind w:left="5040" w:hanging="360"/>
+      </w:pPr>
+      <w:rPr>
+        <w:rFonts w:ascii="Wingdings" w:hAnsi="Wingdings" w:hint="default"/>
+      </w:rPr>
+    </w:lvl>
+    <w:lvl w:ilvl="6" w:tplc="04090001" w:tentative="1">
+      <w:start w:val="1"/>
+      <w:numFmt w:val="bullet"/>
+      <w:lvlText w:val=""/>
+      <w:lvlJc w:val="left"/>
+      <w:pPr>
+        <w:ind w:left="5760" w:hanging="360"/>
+      </w:pPr>
+      <w:rPr>
+        <w:rFonts w:ascii="Symbol" w:hAnsi="Symbol" w:hint="default"/>
+      </w:rPr>
+    </w:lvl>
+    <w:lvl w:ilvl="7" w:tplc="04090003" w:tentative="1">
+      <w:start w:val="1"/>
+      <w:numFmt w:val="bullet"/>
+      <w:lvlText w:val="o"/>
+      <w:lvlJc w:val="left"/>
+      <w:pPr>
+        <w:ind w:left="6480" w:hanging="360"/>
+      </w:pPr>
+      <w:rPr>
+        <w:rFonts w:ascii="Courier New" w:hAnsi="Courier New" w:cs="Courier New" w:hint="default"/>
+      </w:rPr>
+    </w:lvl>
+    <w:lvl w:ilvl="8" w:tplc="04090005" w:tentative="1">
+      <w:start w:val="1"/>
+      <w:numFmt w:val="bullet"/>
+      <w:lvlText w:val=""/>
+      <w:lvlJc w:val="left"/>
+      <w:pPr>
+        <w:ind w:left="7200" w:hanging="360"/>
+      </w:pPr>
+      <w:rPr>
+        <w:rFonts w:ascii="Wingdings" w:hAnsi="Wingdings" w:hint="default"/>
+      </w:rPr>
+    </w:lvl>
+  </w:abstractNum>
+  <w:abstractNum w:abstractNumId="35" w15:restartNumberingAfterBreak="0">
     <w:nsid w:val="68914DC9"/>
     <w:multiLevelType w:val="hybridMultilevel"/>
     <w:tmpl w:val="DAA0E468"/>
@@ -9990,7 +10430,7 @@
       </w:rPr>
     </w:lvl>
   </w:abstractNum>
-  <w:abstractNum w:abstractNumId="33" w15:restartNumberingAfterBreak="0">
+  <w:abstractNum w:abstractNumId="36" w15:restartNumberingAfterBreak="0">
     <w:nsid w:val="6AF914B7"/>
     <w:multiLevelType w:val="hybridMultilevel"/>
     <w:tmpl w:val="C1B8563E"/>
@@ -10103,7 +10543,7 @@
       </w:rPr>
     </w:lvl>
   </w:abstractNum>
-  <w:abstractNum w:abstractNumId="34" w15:restartNumberingAfterBreak="0">
+  <w:abstractNum w:abstractNumId="37" w15:restartNumberingAfterBreak="0">
     <w:nsid w:val="7946370F"/>
     <w:multiLevelType w:val="hybridMultilevel"/>
     <w:tmpl w:val="B9A6B4A4"/>
@@ -10216,7 +10656,120 @@
       </w:rPr>
     </w:lvl>
   </w:abstractNum>
-  <w:abstractNum w:abstractNumId="35" w15:restartNumberingAfterBreak="0">
+  <w:abstractNum w:abstractNumId="38" w15:restartNumberingAfterBreak="0">
+    <w:nsid w:val="7B693E2C"/>
+    <w:multiLevelType w:val="multilevel"/>
+    <w:tmpl w:val="CD860A2E"/>
+    <w:lvl w:ilvl="0">
+      <w:start w:val="1"/>
+      <w:numFmt w:val="decimal"/>
+      <w:lvlText w:val="%1."/>
+      <w:lvlJc w:val="left"/>
+      <w:pPr>
+        <w:tabs>
+          <w:tab w:val="num" w:pos="720"/>
+        </w:tabs>
+        <w:ind w:left="720" w:hanging="360"/>
+      </w:pPr>
+    </w:lvl>
+    <w:lvl w:ilvl="1" w:tentative="1">
+      <w:start w:val="1"/>
+      <w:numFmt w:val="decimal"/>
+      <w:lvlText w:val="%2."/>
+      <w:lvlJc w:val="left"/>
+      <w:pPr>
+        <w:tabs>
+          <w:tab w:val="num" w:pos="1440"/>
+        </w:tabs>
+        <w:ind w:left="1440" w:hanging="360"/>
+      </w:pPr>
+    </w:lvl>
+    <w:lvl w:ilvl="2" w:tentative="1">
+      <w:start w:val="1"/>
+      <w:numFmt w:val="decimal"/>
+      <w:lvlText w:val="%3."/>
+      <w:lvlJc w:val="left"/>
+      <w:pPr>
+        <w:tabs>
+          <w:tab w:val="num" w:pos="2160"/>
+        </w:tabs>
+        <w:ind w:left="2160" w:hanging="360"/>
+      </w:pPr>
+    </w:lvl>
+    <w:lvl w:ilvl="3" w:tentative="1">
+      <w:start w:val="1"/>
+      <w:numFmt w:val="decimal"/>
+      <w:lvlText w:val="%4."/>
+      <w:lvlJc w:val="left"/>
+      <w:pPr>
+        <w:tabs>
+          <w:tab w:val="num" w:pos="2880"/>
+        </w:tabs>
+        <w:ind w:left="2880" w:hanging="360"/>
+      </w:pPr>
+    </w:lvl>
+    <w:lvl w:ilvl="4" w:tentative="1">
+      <w:start w:val="1"/>
+      <w:numFmt w:val="decimal"/>
+      <w:lvlText w:val="%5."/>
+      <w:lvlJc w:val="left"/>
+      <w:pPr>
+        <w:tabs>
+          <w:tab w:val="num" w:pos="3600"/>
+        </w:tabs>
+        <w:ind w:left="3600" w:hanging="360"/>
+      </w:pPr>
+    </w:lvl>
+    <w:lvl w:ilvl="5" w:tentative="1">
+      <w:start w:val="1"/>
+      <w:numFmt w:val="decimal"/>
+      <w:lvlText w:val="%6."/>
+      <w:lvlJc w:val="left"/>
+      <w:pPr>
+        <w:tabs>
+          <w:tab w:val="num" w:pos="4320"/>
+        </w:tabs>
+        <w:ind w:left="4320" w:hanging="360"/>
+      </w:pPr>
+    </w:lvl>
+    <w:lvl w:ilvl="6" w:tentative="1">
+      <w:start w:val="1"/>
+      <w:numFmt w:val="decimal"/>
+      <w:lvlText w:val="%7."/>
+      <w:lvlJc w:val="left"/>
+      <w:pPr>
+        <w:tabs>
+          <w:tab w:val="num" w:pos="5040"/>
+        </w:tabs>
+        <w:ind w:left="5040" w:hanging="360"/>
+      </w:pPr>
+    </w:lvl>
+    <w:lvl w:ilvl="7" w:tentative="1">
+      <w:start w:val="1"/>
+      <w:numFmt w:val="decimal"/>
+      <w:lvlText w:val="%8."/>
+      <w:lvlJc w:val="left"/>
+      <w:pPr>
+        <w:tabs>
+          <w:tab w:val="num" w:pos="5760"/>
+        </w:tabs>
+        <w:ind w:left="5760" w:hanging="360"/>
+      </w:pPr>
+    </w:lvl>
+    <w:lvl w:ilvl="8" w:tentative="1">
+      <w:start w:val="1"/>
+      <w:numFmt w:val="decimal"/>
+      <w:lvlText w:val="%9."/>
+      <w:lvlJc w:val="left"/>
+      <w:pPr>
+        <w:tabs>
+          <w:tab w:val="num" w:pos="6480"/>
+        </w:tabs>
+        <w:ind w:left="6480" w:hanging="360"/>
+      </w:pPr>
+    </w:lvl>
+  </w:abstractNum>
+  <w:abstractNum w:abstractNumId="39" w15:restartNumberingAfterBreak="0">
     <w:nsid w:val="7D42283F"/>
     <w:multiLevelType w:val="hybridMultilevel"/>
     <w:tmpl w:val="60D2BBFC"/>
@@ -10329,7 +10882,7 @@
       </w:rPr>
     </w:lvl>
   </w:abstractNum>
-  <w:abstractNum w:abstractNumId="36" w15:restartNumberingAfterBreak="0">
+  <w:abstractNum w:abstractNumId="40" w15:restartNumberingAfterBreak="0">
     <w:nsid w:val="7FCD2F17"/>
     <w:multiLevelType w:val="hybridMultilevel"/>
     <w:tmpl w:val="5EF8B01E"/>
@@ -10443,7 +10996,7 @@
     </w:lvl>
   </w:abstractNum>
   <w:num w:numId="1" w16cid:durableId="1235042489">
-    <w:abstractNumId w:val="15"/>
+    <w:abstractNumId w:val="16"/>
   </w:num>
   <w:num w:numId="2" w16cid:durableId="2092507288">
     <w:abstractNumId w:val="3"/>
@@ -10509,28 +11062,28 @@
     </w:lvlOverride>
   </w:num>
   <w:num w:numId="9" w16cid:durableId="1335762920">
-    <w:abstractNumId w:val="12"/>
+    <w:abstractNumId w:val="13"/>
   </w:num>
   <w:num w:numId="10" w16cid:durableId="795682067">
     <w:abstractNumId w:val="0"/>
   </w:num>
   <w:num w:numId="11" w16cid:durableId="428696506">
-    <w:abstractNumId w:val="28"/>
+    <w:abstractNumId w:val="30"/>
   </w:num>
   <w:num w:numId="12" w16cid:durableId="952706961">
+    <w:abstractNumId w:val="19"/>
+  </w:num>
+  <w:num w:numId="13" w16cid:durableId="1733431506">
     <w:abstractNumId w:val="18"/>
   </w:num>
-  <w:num w:numId="13" w16cid:durableId="1733431506">
+  <w:num w:numId="14" w16cid:durableId="1400051493">
     <w:abstractNumId w:val="17"/>
   </w:num>
-  <w:num w:numId="14" w16cid:durableId="1400051493">
-    <w:abstractNumId w:val="16"/>
-  </w:num>
   <w:num w:numId="15" w16cid:durableId="345061687">
-    <w:abstractNumId w:val="29"/>
+    <w:abstractNumId w:val="31"/>
   </w:num>
   <w:num w:numId="16" w16cid:durableId="203829674">
-    <w:abstractNumId w:val="13"/>
+    <w:abstractNumId w:val="14"/>
   </w:num>
   <w:num w:numId="17" w16cid:durableId="627514984">
     <w:abstractNumId w:val="4"/>
@@ -10539,76 +11092,88 @@
     <w:abstractNumId w:val="2"/>
   </w:num>
   <w:num w:numId="19" w16cid:durableId="1044141902">
-    <w:abstractNumId w:val="25"/>
+    <w:abstractNumId w:val="27"/>
   </w:num>
   <w:num w:numId="20" w16cid:durableId="847867856">
     <w:abstractNumId w:val="6"/>
   </w:num>
   <w:num w:numId="21" w16cid:durableId="457181773">
-    <w:abstractNumId w:val="21"/>
+    <w:abstractNumId w:val="23"/>
   </w:num>
   <w:num w:numId="22" w16cid:durableId="1094859682">
-    <w:abstractNumId w:val="36"/>
+    <w:abstractNumId w:val="40"/>
   </w:num>
   <w:num w:numId="23" w16cid:durableId="1033074868">
-    <w:abstractNumId w:val="27"/>
+    <w:abstractNumId w:val="29"/>
   </w:num>
   <w:num w:numId="24" w16cid:durableId="53625422">
     <w:abstractNumId w:val="7"/>
   </w:num>
   <w:num w:numId="25" w16cid:durableId="196282339">
-    <w:abstractNumId w:val="26"/>
+    <w:abstractNumId w:val="28"/>
   </w:num>
   <w:num w:numId="26" w16cid:durableId="74204841">
     <w:abstractNumId w:val="8"/>
   </w:num>
   <w:num w:numId="27" w16cid:durableId="1456288620">
-    <w:abstractNumId w:val="32"/>
+    <w:abstractNumId w:val="35"/>
   </w:num>
   <w:num w:numId="28" w16cid:durableId="1806509896">
-    <w:abstractNumId w:val="20"/>
+    <w:abstractNumId w:val="21"/>
   </w:num>
   <w:num w:numId="29" w16cid:durableId="1950966856">
-    <w:abstractNumId w:val="31"/>
+    <w:abstractNumId w:val="33"/>
   </w:num>
   <w:num w:numId="30" w16cid:durableId="1639186854">
-    <w:abstractNumId w:val="30"/>
+    <w:abstractNumId w:val="32"/>
   </w:num>
   <w:num w:numId="31" w16cid:durableId="1224222686">
     <w:abstractNumId w:val="10"/>
   </w:num>
   <w:num w:numId="32" w16cid:durableId="1306350190">
-    <w:abstractNumId w:val="14"/>
+    <w:abstractNumId w:val="15"/>
   </w:num>
   <w:num w:numId="33" w16cid:durableId="1754818430">
-    <w:abstractNumId w:val="11"/>
+    <w:abstractNumId w:val="12"/>
   </w:num>
   <w:num w:numId="34" w16cid:durableId="1912421282">
-    <w:abstractNumId w:val="33"/>
+    <w:abstractNumId w:val="36"/>
   </w:num>
   <w:num w:numId="35" w16cid:durableId="644314809">
-    <w:abstractNumId w:val="34"/>
+    <w:abstractNumId w:val="37"/>
   </w:num>
   <w:num w:numId="36" w16cid:durableId="1777552830">
-    <w:abstractNumId w:val="19"/>
+    <w:abstractNumId w:val="20"/>
   </w:num>
   <w:num w:numId="37" w16cid:durableId="266230047">
-    <w:abstractNumId w:val="22"/>
+    <w:abstractNumId w:val="24"/>
   </w:num>
   <w:num w:numId="38" w16cid:durableId="1693846918">
     <w:abstractNumId w:val="1"/>
   </w:num>
   <w:num w:numId="39" w16cid:durableId="220868253">
-    <w:abstractNumId w:val="24"/>
+    <w:abstractNumId w:val="26"/>
   </w:num>
   <w:num w:numId="40" w16cid:durableId="99226169">
-    <w:abstractNumId w:val="23"/>
+    <w:abstractNumId w:val="25"/>
   </w:num>
   <w:num w:numId="41" w16cid:durableId="468790141">
     <w:abstractNumId w:val="5"/>
   </w:num>
   <w:num w:numId="42" w16cid:durableId="2105611094">
-    <w:abstractNumId w:val="35"/>
+    <w:abstractNumId w:val="39"/>
+  </w:num>
+  <w:num w:numId="43" w16cid:durableId="1923639072">
+    <w:abstractNumId w:val="38"/>
+  </w:num>
+  <w:num w:numId="44" w16cid:durableId="367950701">
+    <w:abstractNumId w:val="34"/>
+  </w:num>
+  <w:num w:numId="45" w16cid:durableId="243882588">
+    <w:abstractNumId w:val="22"/>
+  </w:num>
+  <w:num w:numId="46" w16cid:durableId="356976176">
+    <w:abstractNumId w:val="11"/>
   </w:num>
 </w:numbering>
 </file>
